--- a/lab1/HeightCount.docx
+++ b/lab1/HeightCount.docx
@@ -84,7 +84,7 @@
                 <w:szCs w:val="22"/>
                 <w:color w:val="000000"/>
               </w:rPr>
-              <w:t xml:space="preserve">Height</w:t>
+              <w:t xml:space="preserve">Weight</w:t>
             </w:r>
           </w:p>
         </w:tc>
@@ -178,7 +178,7 @@
                 <w:szCs w:val="22"/>
                 <w:color w:val="000000"/>
               </w:rPr>
-              <w:t xml:space="preserve">61.00</w:t>
+              <w:t xml:space="preserve">95</w:t>
             </w:r>
           </w:p>
         </w:tc>
@@ -272,7 +272,7 @@
                 <w:szCs w:val="22"/>
                 <w:color w:val="000000"/>
               </w:rPr>
-              <w:t xml:space="preserve">61.75</w:t>
+              <w:t xml:space="preserve">102</w:t>
             </w:r>
           </w:p>
         </w:tc>
@@ -366,51 +366,51 @@
                 <w:szCs w:val="22"/>
                 <w:color w:val="000000"/>
               </w:rPr>
-              <w:t xml:space="preserve">62.00</w:t>
-            </w:r>
-          </w:p>
-        </w:tc>
-        <w:tc>
-          <w:tcPr>
-            <w:tcBorders>
-              <w:bottom w:val="none" w:sz="0" w:space="0" w:color="000000"/>
-              <w:top w:val="none" w:sz="0" w:space="0" w:color="000000"/>
-              <w:left w:val="none" w:sz="0" w:space="0" w:color="000000"/>
-              <w:right w:val="none" w:sz="0" w:space="0" w:color="000000"/>
-            </w:tcBorders>
-            <w:shd w:val="clear" w:color="auto" w:fill="FFFFFF"/>
-            <w:tcMar>
-              <w:top w:w="0" w:type="dxa"/>
-              <w:bottom w:w="0" w:type="dxa"/>
-              <w:left w:w="0" w:type="dxa"/>
-              <w:right w:w="0" w:type="dxa"/>
-            </w:tcMar>
-            <w:vAlign w:val="center"/>
-          </w:tcPr>
-          <w:p>
-            <w:pPr>
-              <w:pStyle w:val="Normal"/>
-              <w:jc w:val="right"/>
-              <w:pBdr>
-                <w:bottom w:val="none" w:sz="0" w:space="0" w:color="000000"/>
-                <w:top w:val="none" w:sz="0" w:space="0" w:color="000000"/>
-                <w:left w:val="none" w:sz="0" w:space="0" w:color="000000"/>
-                <w:right w:val="none" w:sz="0" w:space="0" w:color="000000"/>
-              </w:pBdr>
-              <w:spacing w:after="100" w:before="100" w:line="240"/>
-              <w:ind w:left="100" w:right="100" w:firstLine="0" w:firstLineChars="0"/>
-            </w:pPr>
-            <w:r>
-              <w:rPr>
-                <w:rFonts w:ascii="Helvetica" w:hAnsi="Helvetica" w:eastAsia="Helvetica" w:cs="Helvetica"/>
-                <w:i w:val="false"/>
-                <w:b w:val="false"/>
-                <w:u w:val="none"/>
-                <w:sz w:val="22"/>
-                <w:szCs w:val="22"/>
-                <w:color w:val="000000"/>
-              </w:rPr>
-              <w:t xml:space="preserve">4</w:t>
+              <w:t xml:space="preserve">108</w:t>
+            </w:r>
+          </w:p>
+        </w:tc>
+        <w:tc>
+          <w:tcPr>
+            <w:tcBorders>
+              <w:bottom w:val="none" w:sz="0" w:space="0" w:color="000000"/>
+              <w:top w:val="none" w:sz="0" w:space="0" w:color="000000"/>
+              <w:left w:val="none" w:sz="0" w:space="0" w:color="000000"/>
+              <w:right w:val="none" w:sz="0" w:space="0" w:color="000000"/>
+            </w:tcBorders>
+            <w:shd w:val="clear" w:color="auto" w:fill="FFFFFF"/>
+            <w:tcMar>
+              <w:top w:w="0" w:type="dxa"/>
+              <w:bottom w:w="0" w:type="dxa"/>
+              <w:left w:w="0" w:type="dxa"/>
+              <w:right w:w="0" w:type="dxa"/>
+            </w:tcMar>
+            <w:vAlign w:val="center"/>
+          </w:tcPr>
+          <w:p>
+            <w:pPr>
+              <w:pStyle w:val="Normal"/>
+              <w:jc w:val="right"/>
+              <w:pBdr>
+                <w:bottom w:val="none" w:sz="0" w:space="0" w:color="000000"/>
+                <w:top w:val="none" w:sz="0" w:space="0" w:color="000000"/>
+                <w:left w:val="none" w:sz="0" w:space="0" w:color="000000"/>
+                <w:right w:val="none" w:sz="0" w:space="0" w:color="000000"/>
+              </w:pBdr>
+              <w:spacing w:after="100" w:before="100" w:line="240"/>
+              <w:ind w:left="100" w:right="100" w:firstLine="0" w:firstLineChars="0"/>
+            </w:pPr>
+            <w:r>
+              <w:rPr>
+                <w:rFonts w:ascii="Helvetica" w:hAnsi="Helvetica" w:eastAsia="Helvetica" w:cs="Helvetica"/>
+                <w:i w:val="false"/>
+                <w:b w:val="false"/>
+                <w:u w:val="none"/>
+                <w:sz w:val="22"/>
+                <w:szCs w:val="22"/>
+                <w:color w:val="000000"/>
+              </w:rPr>
+              <w:t xml:space="preserve">2</w:t>
             </w:r>
           </w:p>
         </w:tc>
@@ -460,51 +460,51 @@
                 <w:szCs w:val="22"/>
                 <w:color w:val="000000"/>
               </w:rPr>
-              <w:t xml:space="preserve">62.75</w:t>
-            </w:r>
-          </w:p>
-        </w:tc>
-        <w:tc>
-          <w:tcPr>
-            <w:tcBorders>
-              <w:bottom w:val="none" w:sz="0" w:space="0" w:color="000000"/>
-              <w:top w:val="none" w:sz="0" w:space="0" w:color="000000"/>
-              <w:left w:val="none" w:sz="0" w:space="0" w:color="000000"/>
-              <w:right w:val="none" w:sz="0" w:space="0" w:color="000000"/>
-            </w:tcBorders>
-            <w:shd w:val="clear" w:color="auto" w:fill="FFFFFF"/>
-            <w:tcMar>
-              <w:top w:w="0" w:type="dxa"/>
-              <w:bottom w:w="0" w:type="dxa"/>
-              <w:left w:w="0" w:type="dxa"/>
-              <w:right w:w="0" w:type="dxa"/>
-            </w:tcMar>
-            <w:vAlign w:val="center"/>
-          </w:tcPr>
-          <w:p>
-            <w:pPr>
-              <w:pStyle w:val="Normal"/>
-              <w:jc w:val="right"/>
-              <w:pBdr>
-                <w:bottom w:val="none" w:sz="0" w:space="0" w:color="000000"/>
-                <w:top w:val="none" w:sz="0" w:space="0" w:color="000000"/>
-                <w:left w:val="none" w:sz="0" w:space="0" w:color="000000"/>
-                <w:right w:val="none" w:sz="0" w:space="0" w:color="000000"/>
-              </w:pBdr>
-              <w:spacing w:after="100" w:before="100" w:line="240"/>
-              <w:ind w:left="100" w:right="100" w:firstLine="0" w:firstLineChars="0"/>
-            </w:pPr>
-            <w:r>
-              <w:rPr>
-                <w:rFonts w:ascii="Helvetica" w:hAnsi="Helvetica" w:eastAsia="Helvetica" w:cs="Helvetica"/>
-                <w:i w:val="false"/>
-                <w:b w:val="false"/>
-                <w:u w:val="none"/>
-                <w:sz w:val="22"/>
-                <w:szCs w:val="22"/>
-                <w:color w:val="000000"/>
-              </w:rPr>
-              <w:t xml:space="preserve">1</w:t>
+              <w:t xml:space="preserve">110</w:t>
+            </w:r>
+          </w:p>
+        </w:tc>
+        <w:tc>
+          <w:tcPr>
+            <w:tcBorders>
+              <w:bottom w:val="none" w:sz="0" w:space="0" w:color="000000"/>
+              <w:top w:val="none" w:sz="0" w:space="0" w:color="000000"/>
+              <w:left w:val="none" w:sz="0" w:space="0" w:color="000000"/>
+              <w:right w:val="none" w:sz="0" w:space="0" w:color="000000"/>
+            </w:tcBorders>
+            <w:shd w:val="clear" w:color="auto" w:fill="FFFFFF"/>
+            <w:tcMar>
+              <w:top w:w="0" w:type="dxa"/>
+              <w:bottom w:w="0" w:type="dxa"/>
+              <w:left w:w="0" w:type="dxa"/>
+              <w:right w:w="0" w:type="dxa"/>
+            </w:tcMar>
+            <w:vAlign w:val="center"/>
+          </w:tcPr>
+          <w:p>
+            <w:pPr>
+              <w:pStyle w:val="Normal"/>
+              <w:jc w:val="right"/>
+              <w:pBdr>
+                <w:bottom w:val="none" w:sz="0" w:space="0" w:color="000000"/>
+                <w:top w:val="none" w:sz="0" w:space="0" w:color="000000"/>
+                <w:left w:val="none" w:sz="0" w:space="0" w:color="000000"/>
+                <w:right w:val="none" w:sz="0" w:space="0" w:color="000000"/>
+              </w:pBdr>
+              <w:spacing w:after="100" w:before="100" w:line="240"/>
+              <w:ind w:left="100" w:right="100" w:firstLine="0" w:firstLineChars="0"/>
+            </w:pPr>
+            <w:r>
+              <w:rPr>
+                <w:rFonts w:ascii="Helvetica" w:hAnsi="Helvetica" w:eastAsia="Helvetica" w:cs="Helvetica"/>
+                <w:i w:val="false"/>
+                <w:b w:val="false"/>
+                <w:u w:val="none"/>
+                <w:sz w:val="22"/>
+                <w:szCs w:val="22"/>
+                <w:color w:val="000000"/>
+              </w:rPr>
+              <w:t xml:space="preserve">2</w:t>
             </w:r>
           </w:p>
         </w:tc>
@@ -554,51 +554,51 @@
                 <w:szCs w:val="22"/>
                 <w:color w:val="000000"/>
               </w:rPr>
-              <w:t xml:space="preserve">63.00</w:t>
-            </w:r>
-          </w:p>
-        </w:tc>
-        <w:tc>
-          <w:tcPr>
-            <w:tcBorders>
-              <w:bottom w:val="none" w:sz="0" w:space="0" w:color="000000"/>
-              <w:top w:val="none" w:sz="0" w:space="0" w:color="000000"/>
-              <w:left w:val="none" w:sz="0" w:space="0" w:color="000000"/>
-              <w:right w:val="none" w:sz="0" w:space="0" w:color="000000"/>
-            </w:tcBorders>
-            <w:shd w:val="clear" w:color="auto" w:fill="FFFFFF"/>
-            <w:tcMar>
-              <w:top w:w="0" w:type="dxa"/>
-              <w:bottom w:w="0" w:type="dxa"/>
-              <w:left w:w="0" w:type="dxa"/>
-              <w:right w:w="0" w:type="dxa"/>
-            </w:tcMar>
-            <w:vAlign w:val="center"/>
-          </w:tcPr>
-          <w:p>
-            <w:pPr>
-              <w:pStyle w:val="Normal"/>
-              <w:jc w:val="right"/>
-              <w:pBdr>
-                <w:bottom w:val="none" w:sz="0" w:space="0" w:color="000000"/>
-                <w:top w:val="none" w:sz="0" w:space="0" w:color="000000"/>
-                <w:left w:val="none" w:sz="0" w:space="0" w:color="000000"/>
-                <w:right w:val="none" w:sz="0" w:space="0" w:color="000000"/>
-              </w:pBdr>
-              <w:spacing w:after="100" w:before="100" w:line="240"/>
-              <w:ind w:left="100" w:right="100" w:firstLine="0" w:firstLineChars="0"/>
-            </w:pPr>
-            <w:r>
-              <w:rPr>
-                <w:rFonts w:ascii="Helvetica" w:hAnsi="Helvetica" w:eastAsia="Helvetica" w:cs="Helvetica"/>
-                <w:i w:val="false"/>
-                <w:b w:val="false"/>
-                <w:u w:val="none"/>
-                <w:sz w:val="22"/>
-                <w:szCs w:val="22"/>
-                <w:color w:val="000000"/>
-              </w:rPr>
-              <w:t xml:space="preserve">4</w:t>
+              <w:t xml:space="preserve">112</w:t>
+            </w:r>
+          </w:p>
+        </w:tc>
+        <w:tc>
+          <w:tcPr>
+            <w:tcBorders>
+              <w:bottom w:val="none" w:sz="0" w:space="0" w:color="000000"/>
+              <w:top w:val="none" w:sz="0" w:space="0" w:color="000000"/>
+              <w:left w:val="none" w:sz="0" w:space="0" w:color="000000"/>
+              <w:right w:val="none" w:sz="0" w:space="0" w:color="000000"/>
+            </w:tcBorders>
+            <w:shd w:val="clear" w:color="auto" w:fill="FFFFFF"/>
+            <w:tcMar>
+              <w:top w:w="0" w:type="dxa"/>
+              <w:bottom w:w="0" w:type="dxa"/>
+              <w:left w:w="0" w:type="dxa"/>
+              <w:right w:w="0" w:type="dxa"/>
+            </w:tcMar>
+            <w:vAlign w:val="center"/>
+          </w:tcPr>
+          <w:p>
+            <w:pPr>
+              <w:pStyle w:val="Normal"/>
+              <w:jc w:val="right"/>
+              <w:pBdr>
+                <w:bottom w:val="none" w:sz="0" w:space="0" w:color="000000"/>
+                <w:top w:val="none" w:sz="0" w:space="0" w:color="000000"/>
+                <w:left w:val="none" w:sz="0" w:space="0" w:color="000000"/>
+                <w:right w:val="none" w:sz="0" w:space="0" w:color="000000"/>
+              </w:pBdr>
+              <w:spacing w:after="100" w:before="100" w:line="240"/>
+              <w:ind w:left="100" w:right="100" w:firstLine="0" w:firstLineChars="0"/>
+            </w:pPr>
+            <w:r>
+              <w:rPr>
+                <w:rFonts w:ascii="Helvetica" w:hAnsi="Helvetica" w:eastAsia="Helvetica" w:cs="Helvetica"/>
+                <w:i w:val="false"/>
+                <w:b w:val="false"/>
+                <w:u w:val="none"/>
+                <w:sz w:val="22"/>
+                <w:szCs w:val="22"/>
+                <w:color w:val="000000"/>
+              </w:rPr>
+              <w:t xml:space="preserve">1</w:t>
             </w:r>
           </w:p>
         </w:tc>
@@ -648,7 +648,7 @@
                 <w:szCs w:val="22"/>
                 <w:color w:val="000000"/>
               </w:rPr>
-              <w:t xml:space="preserve">64.00</w:t>
+              <w:t xml:space="preserve">115</w:t>
             </w:r>
           </w:p>
         </w:tc>
@@ -742,51 +742,51 @@
                 <w:szCs w:val="22"/>
                 <w:color w:val="000000"/>
               </w:rPr>
-              <w:t xml:space="preserve">65.00</w:t>
-            </w:r>
-          </w:p>
-        </w:tc>
-        <w:tc>
-          <w:tcPr>
-            <w:tcBorders>
-              <w:bottom w:val="none" w:sz="0" w:space="0" w:color="000000"/>
-              <w:top w:val="none" w:sz="0" w:space="0" w:color="000000"/>
-              <w:left w:val="none" w:sz="0" w:space="0" w:color="000000"/>
-              <w:right w:val="none" w:sz="0" w:space="0" w:color="000000"/>
-            </w:tcBorders>
-            <w:shd w:val="clear" w:color="auto" w:fill="FFFFFF"/>
-            <w:tcMar>
-              <w:top w:w="0" w:type="dxa"/>
-              <w:bottom w:w="0" w:type="dxa"/>
-              <w:left w:w="0" w:type="dxa"/>
-              <w:right w:w="0" w:type="dxa"/>
-            </w:tcMar>
-            <w:vAlign w:val="center"/>
-          </w:tcPr>
-          <w:p>
-            <w:pPr>
-              <w:pStyle w:val="Normal"/>
-              <w:jc w:val="right"/>
-              <w:pBdr>
-                <w:bottom w:val="none" w:sz="0" w:space="0" w:color="000000"/>
-                <w:top w:val="none" w:sz="0" w:space="0" w:color="000000"/>
-                <w:left w:val="none" w:sz="0" w:space="0" w:color="000000"/>
-                <w:right w:val="none" w:sz="0" w:space="0" w:color="000000"/>
-              </w:pBdr>
-              <w:spacing w:after="100" w:before="100" w:line="240"/>
-              <w:ind w:left="100" w:right="100" w:firstLine="0" w:firstLineChars="0"/>
-            </w:pPr>
-            <w:r>
-              <w:rPr>
-                <w:rFonts w:ascii="Helvetica" w:hAnsi="Helvetica" w:eastAsia="Helvetica" w:cs="Helvetica"/>
-                <w:i w:val="false"/>
-                <w:b w:val="false"/>
-                <w:u w:val="none"/>
-                <w:sz w:val="22"/>
-                <w:szCs w:val="22"/>
-                <w:color w:val="000000"/>
-              </w:rPr>
-              <w:t xml:space="preserve">4</w:t>
+              <w:t xml:space="preserve">116</w:t>
+            </w:r>
+          </w:p>
+        </w:tc>
+        <w:tc>
+          <w:tcPr>
+            <w:tcBorders>
+              <w:bottom w:val="none" w:sz="0" w:space="0" w:color="000000"/>
+              <w:top w:val="none" w:sz="0" w:space="0" w:color="000000"/>
+              <w:left w:val="none" w:sz="0" w:space="0" w:color="000000"/>
+              <w:right w:val="none" w:sz="0" w:space="0" w:color="000000"/>
+            </w:tcBorders>
+            <w:shd w:val="clear" w:color="auto" w:fill="FFFFFF"/>
+            <w:tcMar>
+              <w:top w:w="0" w:type="dxa"/>
+              <w:bottom w:w="0" w:type="dxa"/>
+              <w:left w:w="0" w:type="dxa"/>
+              <w:right w:w="0" w:type="dxa"/>
+            </w:tcMar>
+            <w:vAlign w:val="center"/>
+          </w:tcPr>
+          <w:p>
+            <w:pPr>
+              <w:pStyle w:val="Normal"/>
+              <w:jc w:val="right"/>
+              <w:pBdr>
+                <w:bottom w:val="none" w:sz="0" w:space="0" w:color="000000"/>
+                <w:top w:val="none" w:sz="0" w:space="0" w:color="000000"/>
+                <w:left w:val="none" w:sz="0" w:space="0" w:color="000000"/>
+                <w:right w:val="none" w:sz="0" w:space="0" w:color="000000"/>
+              </w:pBdr>
+              <w:spacing w:after="100" w:before="100" w:line="240"/>
+              <w:ind w:left="100" w:right="100" w:firstLine="0" w:firstLineChars="0"/>
+            </w:pPr>
+            <w:r>
+              <w:rPr>
+                <w:rFonts w:ascii="Helvetica" w:hAnsi="Helvetica" w:eastAsia="Helvetica" w:cs="Helvetica"/>
+                <w:i w:val="false"/>
+                <w:b w:val="false"/>
+                <w:u w:val="none"/>
+                <w:sz w:val="22"/>
+                <w:szCs w:val="22"/>
+                <w:color w:val="000000"/>
+              </w:rPr>
+              <w:t xml:space="preserve">2</w:t>
             </w:r>
           </w:p>
         </w:tc>
@@ -836,51 +836,51 @@
                 <w:szCs w:val="22"/>
                 <w:color w:val="000000"/>
               </w:rPr>
-              <w:t xml:space="preserve">65.50</w:t>
-            </w:r>
-          </w:p>
-        </w:tc>
-        <w:tc>
-          <w:tcPr>
-            <w:tcBorders>
-              <w:bottom w:val="none" w:sz="0" w:space="0" w:color="000000"/>
-              <w:top w:val="none" w:sz="0" w:space="0" w:color="000000"/>
-              <w:left w:val="none" w:sz="0" w:space="0" w:color="000000"/>
-              <w:right w:val="none" w:sz="0" w:space="0" w:color="000000"/>
-            </w:tcBorders>
-            <w:shd w:val="clear" w:color="auto" w:fill="FFFFFF"/>
-            <w:tcMar>
-              <w:top w:w="0" w:type="dxa"/>
-              <w:bottom w:w="0" w:type="dxa"/>
-              <w:left w:w="0" w:type="dxa"/>
-              <w:right w:w="0" w:type="dxa"/>
-            </w:tcMar>
-            <w:vAlign w:val="center"/>
-          </w:tcPr>
-          <w:p>
-            <w:pPr>
-              <w:pStyle w:val="Normal"/>
-              <w:jc w:val="right"/>
-              <w:pBdr>
-                <w:bottom w:val="none" w:sz="0" w:space="0" w:color="000000"/>
-                <w:top w:val="none" w:sz="0" w:space="0" w:color="000000"/>
-                <w:left w:val="none" w:sz="0" w:space="0" w:color="000000"/>
-                <w:right w:val="none" w:sz="0" w:space="0" w:color="000000"/>
-              </w:pBdr>
-              <w:spacing w:after="100" w:before="100" w:line="240"/>
-              <w:ind w:left="100" w:right="100" w:firstLine="0" w:firstLineChars="0"/>
-            </w:pPr>
-            <w:r>
-              <w:rPr>
-                <w:rFonts w:ascii="Helvetica" w:hAnsi="Helvetica" w:eastAsia="Helvetica" w:cs="Helvetica"/>
-                <w:i w:val="false"/>
-                <w:b w:val="false"/>
-                <w:u w:val="none"/>
-                <w:sz w:val="22"/>
-                <w:szCs w:val="22"/>
-                <w:color w:val="000000"/>
-              </w:rPr>
-              <w:t xml:space="preserve">1</w:t>
+              <w:t xml:space="preserve">118</w:t>
+            </w:r>
+          </w:p>
+        </w:tc>
+        <w:tc>
+          <w:tcPr>
+            <w:tcBorders>
+              <w:bottom w:val="none" w:sz="0" w:space="0" w:color="000000"/>
+              <w:top w:val="none" w:sz="0" w:space="0" w:color="000000"/>
+              <w:left w:val="none" w:sz="0" w:space="0" w:color="000000"/>
+              <w:right w:val="none" w:sz="0" w:space="0" w:color="000000"/>
+            </w:tcBorders>
+            <w:shd w:val="clear" w:color="auto" w:fill="FFFFFF"/>
+            <w:tcMar>
+              <w:top w:w="0" w:type="dxa"/>
+              <w:bottom w:w="0" w:type="dxa"/>
+              <w:left w:w="0" w:type="dxa"/>
+              <w:right w:w="0" w:type="dxa"/>
+            </w:tcMar>
+            <w:vAlign w:val="center"/>
+          </w:tcPr>
+          <w:p>
+            <w:pPr>
+              <w:pStyle w:val="Normal"/>
+              <w:jc w:val="right"/>
+              <w:pBdr>
+                <w:bottom w:val="none" w:sz="0" w:space="0" w:color="000000"/>
+                <w:top w:val="none" w:sz="0" w:space="0" w:color="000000"/>
+                <w:left w:val="none" w:sz="0" w:space="0" w:color="000000"/>
+                <w:right w:val="none" w:sz="0" w:space="0" w:color="000000"/>
+              </w:pBdr>
+              <w:spacing w:after="100" w:before="100" w:line="240"/>
+              <w:ind w:left="100" w:right="100" w:firstLine="0" w:firstLineChars="0"/>
+            </w:pPr>
+            <w:r>
+              <w:rPr>
+                <w:rFonts w:ascii="Helvetica" w:hAnsi="Helvetica" w:eastAsia="Helvetica" w:cs="Helvetica"/>
+                <w:i w:val="false"/>
+                <w:b w:val="false"/>
+                <w:u w:val="none"/>
+                <w:sz w:val="22"/>
+                <w:szCs w:val="22"/>
+                <w:color w:val="000000"/>
+              </w:rPr>
+              <w:t xml:space="preserve">2</w:t>
             </w:r>
           </w:p>
         </w:tc>
@@ -930,51 +930,51 @@
                 <w:szCs w:val="22"/>
                 <w:color w:val="000000"/>
               </w:rPr>
-              <w:t xml:space="preserve">66.00</w:t>
-            </w:r>
-          </w:p>
-        </w:tc>
-        <w:tc>
-          <w:tcPr>
-            <w:tcBorders>
-              <w:bottom w:val="none" w:sz="0" w:space="0" w:color="000000"/>
-              <w:top w:val="none" w:sz="0" w:space="0" w:color="000000"/>
-              <w:left w:val="none" w:sz="0" w:space="0" w:color="000000"/>
-              <w:right w:val="none" w:sz="0" w:space="0" w:color="000000"/>
-            </w:tcBorders>
-            <w:shd w:val="clear" w:color="auto" w:fill="FFFFFF"/>
-            <w:tcMar>
-              <w:top w:w="0" w:type="dxa"/>
-              <w:bottom w:w="0" w:type="dxa"/>
-              <w:left w:w="0" w:type="dxa"/>
-              <w:right w:w="0" w:type="dxa"/>
-            </w:tcMar>
-            <w:vAlign w:val="center"/>
-          </w:tcPr>
-          <w:p>
-            <w:pPr>
-              <w:pStyle w:val="Normal"/>
-              <w:jc w:val="right"/>
-              <w:pBdr>
-                <w:bottom w:val="none" w:sz="0" w:space="0" w:color="000000"/>
-                <w:top w:val="none" w:sz="0" w:space="0" w:color="000000"/>
-                <w:left w:val="none" w:sz="0" w:space="0" w:color="000000"/>
-                <w:right w:val="none" w:sz="0" w:space="0" w:color="000000"/>
-              </w:pBdr>
-              <w:spacing w:after="100" w:before="100" w:line="240"/>
-              <w:ind w:left="100" w:right="100" w:firstLine="0" w:firstLineChars="0"/>
-            </w:pPr>
-            <w:r>
-              <w:rPr>
-                <w:rFonts w:ascii="Helvetica" w:hAnsi="Helvetica" w:eastAsia="Helvetica" w:cs="Helvetica"/>
-                <w:i w:val="false"/>
-                <w:b w:val="false"/>
-                <w:u w:val="none"/>
-                <w:sz w:val="22"/>
-                <w:szCs w:val="22"/>
-                <w:color w:val="000000"/>
-              </w:rPr>
-              <w:t xml:space="preserve">8</w:t>
+              <w:t xml:space="preserve">120</w:t>
+            </w:r>
+          </w:p>
+        </w:tc>
+        <w:tc>
+          <w:tcPr>
+            <w:tcBorders>
+              <w:bottom w:val="none" w:sz="0" w:space="0" w:color="000000"/>
+              <w:top w:val="none" w:sz="0" w:space="0" w:color="000000"/>
+              <w:left w:val="none" w:sz="0" w:space="0" w:color="000000"/>
+              <w:right w:val="none" w:sz="0" w:space="0" w:color="000000"/>
+            </w:tcBorders>
+            <w:shd w:val="clear" w:color="auto" w:fill="FFFFFF"/>
+            <w:tcMar>
+              <w:top w:w="0" w:type="dxa"/>
+              <w:bottom w:w="0" w:type="dxa"/>
+              <w:left w:w="0" w:type="dxa"/>
+              <w:right w:w="0" w:type="dxa"/>
+            </w:tcMar>
+            <w:vAlign w:val="center"/>
+          </w:tcPr>
+          <w:p>
+            <w:pPr>
+              <w:pStyle w:val="Normal"/>
+              <w:jc w:val="right"/>
+              <w:pBdr>
+                <w:bottom w:val="none" w:sz="0" w:space="0" w:color="000000"/>
+                <w:top w:val="none" w:sz="0" w:space="0" w:color="000000"/>
+                <w:left w:val="none" w:sz="0" w:space="0" w:color="000000"/>
+                <w:right w:val="none" w:sz="0" w:space="0" w:color="000000"/>
+              </w:pBdr>
+              <w:spacing w:after="100" w:before="100" w:line="240"/>
+              <w:ind w:left="100" w:right="100" w:firstLine="0" w:firstLineChars="0"/>
+            </w:pPr>
+            <w:r>
+              <w:rPr>
+                <w:rFonts w:ascii="Helvetica" w:hAnsi="Helvetica" w:eastAsia="Helvetica" w:cs="Helvetica"/>
+                <w:i w:val="false"/>
+                <w:b w:val="false"/>
+                <w:u w:val="none"/>
+                <w:sz w:val="22"/>
+                <w:szCs w:val="22"/>
+                <w:color w:val="000000"/>
+              </w:rPr>
+              <w:t xml:space="preserve">3</w:t>
             </w:r>
           </w:p>
         </w:tc>
@@ -1024,51 +1024,51 @@
                 <w:szCs w:val="22"/>
                 <w:color w:val="000000"/>
               </w:rPr>
-              <w:t xml:space="preserve">67.00</w:t>
-            </w:r>
-          </w:p>
-        </w:tc>
-        <w:tc>
-          <w:tcPr>
-            <w:tcBorders>
-              <w:bottom w:val="none" w:sz="0" w:space="0" w:color="000000"/>
-              <w:top w:val="none" w:sz="0" w:space="0" w:color="000000"/>
-              <w:left w:val="none" w:sz="0" w:space="0" w:color="000000"/>
-              <w:right w:val="none" w:sz="0" w:space="0" w:color="000000"/>
-            </w:tcBorders>
-            <w:shd w:val="clear" w:color="auto" w:fill="FFFFFF"/>
-            <w:tcMar>
-              <w:top w:w="0" w:type="dxa"/>
-              <w:bottom w:w="0" w:type="dxa"/>
-              <w:left w:w="0" w:type="dxa"/>
-              <w:right w:w="0" w:type="dxa"/>
-            </w:tcMar>
-            <w:vAlign w:val="center"/>
-          </w:tcPr>
-          <w:p>
-            <w:pPr>
-              <w:pStyle w:val="Normal"/>
-              <w:jc w:val="right"/>
-              <w:pBdr>
-                <w:bottom w:val="none" w:sz="0" w:space="0" w:color="000000"/>
-                <w:top w:val="none" w:sz="0" w:space="0" w:color="000000"/>
-                <w:left w:val="none" w:sz="0" w:space="0" w:color="000000"/>
-                <w:right w:val="none" w:sz="0" w:space="0" w:color="000000"/>
-              </w:pBdr>
-              <w:spacing w:after="100" w:before="100" w:line="240"/>
-              <w:ind w:left="100" w:right="100" w:firstLine="0" w:firstLineChars="0"/>
-            </w:pPr>
-            <w:r>
-              <w:rPr>
-                <w:rFonts w:ascii="Helvetica" w:hAnsi="Helvetica" w:eastAsia="Helvetica" w:cs="Helvetica"/>
-                <w:i w:val="false"/>
-                <w:b w:val="false"/>
-                <w:u w:val="none"/>
-                <w:sz w:val="22"/>
-                <w:szCs w:val="22"/>
-                <w:color w:val="000000"/>
-              </w:rPr>
-              <w:t xml:space="preserve">7</w:t>
+              <w:t xml:space="preserve">121</w:t>
+            </w:r>
+          </w:p>
+        </w:tc>
+        <w:tc>
+          <w:tcPr>
+            <w:tcBorders>
+              <w:bottom w:val="none" w:sz="0" w:space="0" w:color="000000"/>
+              <w:top w:val="none" w:sz="0" w:space="0" w:color="000000"/>
+              <w:left w:val="none" w:sz="0" w:space="0" w:color="000000"/>
+              <w:right w:val="none" w:sz="0" w:space="0" w:color="000000"/>
+            </w:tcBorders>
+            <w:shd w:val="clear" w:color="auto" w:fill="FFFFFF"/>
+            <w:tcMar>
+              <w:top w:w="0" w:type="dxa"/>
+              <w:bottom w:w="0" w:type="dxa"/>
+              <w:left w:w="0" w:type="dxa"/>
+              <w:right w:w="0" w:type="dxa"/>
+            </w:tcMar>
+            <w:vAlign w:val="center"/>
+          </w:tcPr>
+          <w:p>
+            <w:pPr>
+              <w:pStyle w:val="Normal"/>
+              <w:jc w:val="right"/>
+              <w:pBdr>
+                <w:bottom w:val="none" w:sz="0" w:space="0" w:color="000000"/>
+                <w:top w:val="none" w:sz="0" w:space="0" w:color="000000"/>
+                <w:left w:val="none" w:sz="0" w:space="0" w:color="000000"/>
+                <w:right w:val="none" w:sz="0" w:space="0" w:color="000000"/>
+              </w:pBdr>
+              <w:spacing w:after="100" w:before="100" w:line="240"/>
+              <w:ind w:left="100" w:right="100" w:firstLine="0" w:firstLineChars="0"/>
+            </w:pPr>
+            <w:r>
+              <w:rPr>
+                <w:rFonts w:ascii="Helvetica" w:hAnsi="Helvetica" w:eastAsia="Helvetica" w:cs="Helvetica"/>
+                <w:i w:val="false"/>
+                <w:b w:val="false"/>
+                <w:u w:val="none"/>
+                <w:sz w:val="22"/>
+                <w:szCs w:val="22"/>
+                <w:color w:val="000000"/>
+              </w:rPr>
+              <w:t xml:space="preserve">1</w:t>
             </w:r>
           </w:p>
         </w:tc>
@@ -1118,51 +1118,51 @@
                 <w:szCs w:val="22"/>
                 <w:color w:val="000000"/>
               </w:rPr>
-              <w:t xml:space="preserve">68.00</w:t>
-            </w:r>
-          </w:p>
-        </w:tc>
-        <w:tc>
-          <w:tcPr>
-            <w:tcBorders>
-              <w:bottom w:val="none" w:sz="0" w:space="0" w:color="000000"/>
-              <w:top w:val="none" w:sz="0" w:space="0" w:color="000000"/>
-              <w:left w:val="none" w:sz="0" w:space="0" w:color="000000"/>
-              <w:right w:val="none" w:sz="0" w:space="0" w:color="000000"/>
-            </w:tcBorders>
-            <w:shd w:val="clear" w:color="auto" w:fill="FFFFFF"/>
-            <w:tcMar>
-              <w:top w:w="0" w:type="dxa"/>
-              <w:bottom w:w="0" w:type="dxa"/>
-              <w:left w:w="0" w:type="dxa"/>
-              <w:right w:w="0" w:type="dxa"/>
-            </w:tcMar>
-            <w:vAlign w:val="center"/>
-          </w:tcPr>
-          <w:p>
-            <w:pPr>
-              <w:pStyle w:val="Normal"/>
-              <w:jc w:val="right"/>
-              <w:pBdr>
-                <w:bottom w:val="none" w:sz="0" w:space="0" w:color="000000"/>
-                <w:top w:val="none" w:sz="0" w:space="0" w:color="000000"/>
-                <w:left w:val="none" w:sz="0" w:space="0" w:color="000000"/>
-                <w:right w:val="none" w:sz="0" w:space="0" w:color="000000"/>
-              </w:pBdr>
-              <w:spacing w:after="100" w:before="100" w:line="240"/>
-              <w:ind w:left="100" w:right="100" w:firstLine="0" w:firstLineChars="0"/>
-            </w:pPr>
-            <w:r>
-              <w:rPr>
-                <w:rFonts w:ascii="Helvetica" w:hAnsi="Helvetica" w:eastAsia="Helvetica" w:cs="Helvetica"/>
-                <w:i w:val="false"/>
-                <w:b w:val="false"/>
-                <w:u w:val="none"/>
-                <w:sz w:val="22"/>
-                <w:szCs w:val="22"/>
-                <w:color w:val="000000"/>
-              </w:rPr>
-              <w:t xml:space="preserve">10</w:t>
+              <w:t xml:space="preserve">122</w:t>
+            </w:r>
+          </w:p>
+        </w:tc>
+        <w:tc>
+          <w:tcPr>
+            <w:tcBorders>
+              <w:bottom w:val="none" w:sz="0" w:space="0" w:color="000000"/>
+              <w:top w:val="none" w:sz="0" w:space="0" w:color="000000"/>
+              <w:left w:val="none" w:sz="0" w:space="0" w:color="000000"/>
+              <w:right w:val="none" w:sz="0" w:space="0" w:color="000000"/>
+            </w:tcBorders>
+            <w:shd w:val="clear" w:color="auto" w:fill="FFFFFF"/>
+            <w:tcMar>
+              <w:top w:w="0" w:type="dxa"/>
+              <w:bottom w:w="0" w:type="dxa"/>
+              <w:left w:w="0" w:type="dxa"/>
+              <w:right w:w="0" w:type="dxa"/>
+            </w:tcMar>
+            <w:vAlign w:val="center"/>
+          </w:tcPr>
+          <w:p>
+            <w:pPr>
+              <w:pStyle w:val="Normal"/>
+              <w:jc w:val="right"/>
+              <w:pBdr>
+                <w:bottom w:val="none" w:sz="0" w:space="0" w:color="000000"/>
+                <w:top w:val="none" w:sz="0" w:space="0" w:color="000000"/>
+                <w:left w:val="none" w:sz="0" w:space="0" w:color="000000"/>
+                <w:right w:val="none" w:sz="0" w:space="0" w:color="000000"/>
+              </w:pBdr>
+              <w:spacing w:after="100" w:before="100" w:line="240"/>
+              <w:ind w:left="100" w:right="100" w:firstLine="0" w:firstLineChars="0"/>
+            </w:pPr>
+            <w:r>
+              <w:rPr>
+                <w:rFonts w:ascii="Helvetica" w:hAnsi="Helvetica" w:eastAsia="Helvetica" w:cs="Helvetica"/>
+                <w:i w:val="false"/>
+                <w:b w:val="false"/>
+                <w:u w:val="none"/>
+                <w:sz w:val="22"/>
+                <w:szCs w:val="22"/>
+                <w:color w:val="000000"/>
+              </w:rPr>
+              <w:t xml:space="preserve">1</w:t>
             </w:r>
           </w:p>
         </w:tc>
@@ -1212,51 +1212,51 @@
                 <w:szCs w:val="22"/>
                 <w:color w:val="000000"/>
               </w:rPr>
-              <w:t xml:space="preserve">69.00</w:t>
-            </w:r>
-          </w:p>
-        </w:tc>
-        <w:tc>
-          <w:tcPr>
-            <w:tcBorders>
-              <w:bottom w:val="none" w:sz="0" w:space="0" w:color="000000"/>
-              <w:top w:val="none" w:sz="0" w:space="0" w:color="000000"/>
-              <w:left w:val="none" w:sz="0" w:space="0" w:color="000000"/>
-              <w:right w:val="none" w:sz="0" w:space="0" w:color="000000"/>
-            </w:tcBorders>
-            <w:shd w:val="clear" w:color="auto" w:fill="FFFFFF"/>
-            <w:tcMar>
-              <w:top w:w="0" w:type="dxa"/>
-              <w:bottom w:w="0" w:type="dxa"/>
-              <w:left w:w="0" w:type="dxa"/>
-              <w:right w:w="0" w:type="dxa"/>
-            </w:tcMar>
-            <w:vAlign w:val="center"/>
-          </w:tcPr>
-          <w:p>
-            <w:pPr>
-              <w:pStyle w:val="Normal"/>
-              <w:jc w:val="right"/>
-              <w:pBdr>
-                <w:bottom w:val="none" w:sz="0" w:space="0" w:color="000000"/>
-                <w:top w:val="none" w:sz="0" w:space="0" w:color="000000"/>
-                <w:left w:val="none" w:sz="0" w:space="0" w:color="000000"/>
-                <w:right w:val="none" w:sz="0" w:space="0" w:color="000000"/>
-              </w:pBdr>
-              <w:spacing w:after="100" w:before="100" w:line="240"/>
-              <w:ind w:left="100" w:right="100" w:firstLine="0" w:firstLineChars="0"/>
-            </w:pPr>
-            <w:r>
-              <w:rPr>
-                <w:rFonts w:ascii="Helvetica" w:hAnsi="Helvetica" w:eastAsia="Helvetica" w:cs="Helvetica"/>
-                <w:i w:val="false"/>
-                <w:b w:val="false"/>
-                <w:u w:val="none"/>
-                <w:sz w:val="22"/>
-                <w:szCs w:val="22"/>
-                <w:color w:val="000000"/>
-              </w:rPr>
-              <w:t xml:space="preserve">10</w:t>
+              <w:t xml:space="preserve">123</w:t>
+            </w:r>
+          </w:p>
+        </w:tc>
+        <w:tc>
+          <w:tcPr>
+            <w:tcBorders>
+              <w:bottom w:val="none" w:sz="0" w:space="0" w:color="000000"/>
+              <w:top w:val="none" w:sz="0" w:space="0" w:color="000000"/>
+              <w:left w:val="none" w:sz="0" w:space="0" w:color="000000"/>
+              <w:right w:val="none" w:sz="0" w:space="0" w:color="000000"/>
+            </w:tcBorders>
+            <w:shd w:val="clear" w:color="auto" w:fill="FFFFFF"/>
+            <w:tcMar>
+              <w:top w:w="0" w:type="dxa"/>
+              <w:bottom w:w="0" w:type="dxa"/>
+              <w:left w:w="0" w:type="dxa"/>
+              <w:right w:w="0" w:type="dxa"/>
+            </w:tcMar>
+            <w:vAlign w:val="center"/>
+          </w:tcPr>
+          <w:p>
+            <w:pPr>
+              <w:pStyle w:val="Normal"/>
+              <w:jc w:val="right"/>
+              <w:pBdr>
+                <w:bottom w:val="none" w:sz="0" w:space="0" w:color="000000"/>
+                <w:top w:val="none" w:sz="0" w:space="0" w:color="000000"/>
+                <w:left w:val="none" w:sz="0" w:space="0" w:color="000000"/>
+                <w:right w:val="none" w:sz="0" w:space="0" w:color="000000"/>
+              </w:pBdr>
+              <w:spacing w:after="100" w:before="100" w:line="240"/>
+              <w:ind w:left="100" w:right="100" w:firstLine="0" w:firstLineChars="0"/>
+            </w:pPr>
+            <w:r>
+              <w:rPr>
+                <w:rFonts w:ascii="Helvetica" w:hAnsi="Helvetica" w:eastAsia="Helvetica" w:cs="Helvetica"/>
+                <w:i w:val="false"/>
+                <w:b w:val="false"/>
+                <w:u w:val="none"/>
+                <w:sz w:val="22"/>
+                <w:szCs w:val="22"/>
+                <w:color w:val="000000"/>
+              </w:rPr>
+              <w:t xml:space="preserve">1</w:t>
             </w:r>
           </w:p>
         </w:tc>
@@ -1306,51 +1306,51 @@
                 <w:szCs w:val="22"/>
                 <w:color w:val="000000"/>
               </w:rPr>
-              <w:t xml:space="preserve">69.50</w:t>
-            </w:r>
-          </w:p>
-        </w:tc>
-        <w:tc>
-          <w:tcPr>
-            <w:tcBorders>
-              <w:bottom w:val="none" w:sz="0" w:space="0" w:color="000000"/>
-              <w:top w:val="none" w:sz="0" w:space="0" w:color="000000"/>
-              <w:left w:val="none" w:sz="0" w:space="0" w:color="000000"/>
-              <w:right w:val="none" w:sz="0" w:space="0" w:color="000000"/>
-            </w:tcBorders>
-            <w:shd w:val="clear" w:color="auto" w:fill="FFFFFF"/>
-            <w:tcMar>
-              <w:top w:w="0" w:type="dxa"/>
-              <w:bottom w:w="0" w:type="dxa"/>
-              <w:left w:w="0" w:type="dxa"/>
-              <w:right w:w="0" w:type="dxa"/>
-            </w:tcMar>
-            <w:vAlign w:val="center"/>
-          </w:tcPr>
-          <w:p>
-            <w:pPr>
-              <w:pStyle w:val="Normal"/>
-              <w:jc w:val="right"/>
-              <w:pBdr>
-                <w:bottom w:val="none" w:sz="0" w:space="0" w:color="000000"/>
-                <w:top w:val="none" w:sz="0" w:space="0" w:color="000000"/>
-                <w:left w:val="none" w:sz="0" w:space="0" w:color="000000"/>
-                <w:right w:val="none" w:sz="0" w:space="0" w:color="000000"/>
-              </w:pBdr>
-              <w:spacing w:after="100" w:before="100" w:line="240"/>
-              <w:ind w:left="100" w:right="100" w:firstLine="0" w:firstLineChars="0"/>
-            </w:pPr>
-            <w:r>
-              <w:rPr>
-                <w:rFonts w:ascii="Helvetica" w:hAnsi="Helvetica" w:eastAsia="Helvetica" w:cs="Helvetica"/>
-                <w:i w:val="false"/>
-                <w:b w:val="false"/>
-                <w:u w:val="none"/>
-                <w:sz w:val="22"/>
-                <w:szCs w:val="22"/>
-                <w:color w:val="000000"/>
-              </w:rPr>
-              <w:t xml:space="preserve">1</w:t>
+              <w:t xml:space="preserve">125</w:t>
+            </w:r>
+          </w:p>
+        </w:tc>
+        <w:tc>
+          <w:tcPr>
+            <w:tcBorders>
+              <w:bottom w:val="none" w:sz="0" w:space="0" w:color="000000"/>
+              <w:top w:val="none" w:sz="0" w:space="0" w:color="000000"/>
+              <w:left w:val="none" w:sz="0" w:space="0" w:color="000000"/>
+              <w:right w:val="none" w:sz="0" w:space="0" w:color="000000"/>
+            </w:tcBorders>
+            <w:shd w:val="clear" w:color="auto" w:fill="FFFFFF"/>
+            <w:tcMar>
+              <w:top w:w="0" w:type="dxa"/>
+              <w:bottom w:w="0" w:type="dxa"/>
+              <w:left w:w="0" w:type="dxa"/>
+              <w:right w:w="0" w:type="dxa"/>
+            </w:tcMar>
+            <w:vAlign w:val="center"/>
+          </w:tcPr>
+          <w:p>
+            <w:pPr>
+              <w:pStyle w:val="Normal"/>
+              <w:jc w:val="right"/>
+              <w:pBdr>
+                <w:bottom w:val="none" w:sz="0" w:space="0" w:color="000000"/>
+                <w:top w:val="none" w:sz="0" w:space="0" w:color="000000"/>
+                <w:left w:val="none" w:sz="0" w:space="0" w:color="000000"/>
+                <w:right w:val="none" w:sz="0" w:space="0" w:color="000000"/>
+              </w:pBdr>
+              <w:spacing w:after="100" w:before="100" w:line="240"/>
+              <w:ind w:left="100" w:right="100" w:firstLine="0" w:firstLineChars="0"/>
+            </w:pPr>
+            <w:r>
+              <w:rPr>
+                <w:rFonts w:ascii="Helvetica" w:hAnsi="Helvetica" w:eastAsia="Helvetica" w:cs="Helvetica"/>
+                <w:i w:val="false"/>
+                <w:b w:val="false"/>
+                <w:u w:val="none"/>
+                <w:sz w:val="22"/>
+                <w:szCs w:val="22"/>
+                <w:color w:val="000000"/>
+              </w:rPr>
+              <w:t xml:space="preserve">5</w:t>
             </w:r>
           </w:p>
         </w:tc>
@@ -1400,51 +1400,51 @@
                 <w:szCs w:val="22"/>
                 <w:color w:val="000000"/>
               </w:rPr>
-              <w:t xml:space="preserve">70.00</w:t>
-            </w:r>
-          </w:p>
-        </w:tc>
-        <w:tc>
-          <w:tcPr>
-            <w:tcBorders>
-              <w:bottom w:val="none" w:sz="0" w:space="0" w:color="000000"/>
-              <w:top w:val="none" w:sz="0" w:space="0" w:color="000000"/>
-              <w:left w:val="none" w:sz="0" w:space="0" w:color="000000"/>
-              <w:right w:val="none" w:sz="0" w:space="0" w:color="000000"/>
-            </w:tcBorders>
-            <w:shd w:val="clear" w:color="auto" w:fill="FFFFFF"/>
-            <w:tcMar>
-              <w:top w:w="0" w:type="dxa"/>
-              <w:bottom w:w="0" w:type="dxa"/>
-              <w:left w:w="0" w:type="dxa"/>
-              <w:right w:w="0" w:type="dxa"/>
-            </w:tcMar>
-            <w:vAlign w:val="center"/>
-          </w:tcPr>
-          <w:p>
-            <w:pPr>
-              <w:pStyle w:val="Normal"/>
-              <w:jc w:val="right"/>
-              <w:pBdr>
-                <w:bottom w:val="none" w:sz="0" w:space="0" w:color="000000"/>
-                <w:top w:val="none" w:sz="0" w:space="0" w:color="000000"/>
-                <w:left w:val="none" w:sz="0" w:space="0" w:color="000000"/>
-                <w:right w:val="none" w:sz="0" w:space="0" w:color="000000"/>
-              </w:pBdr>
-              <w:spacing w:after="100" w:before="100" w:line="240"/>
-              <w:ind w:left="100" w:right="100" w:firstLine="0" w:firstLineChars="0"/>
-            </w:pPr>
-            <w:r>
-              <w:rPr>
-                <w:rFonts w:ascii="Helvetica" w:hAnsi="Helvetica" w:eastAsia="Helvetica" w:cs="Helvetica"/>
-                <w:i w:val="false"/>
-                <w:b w:val="false"/>
-                <w:u w:val="none"/>
-                <w:sz w:val="22"/>
-                <w:szCs w:val="22"/>
-                <w:color w:val="000000"/>
-              </w:rPr>
-              <w:t xml:space="preserve">6</w:t>
+              <w:t xml:space="preserve">130</w:t>
+            </w:r>
+          </w:p>
+        </w:tc>
+        <w:tc>
+          <w:tcPr>
+            <w:tcBorders>
+              <w:bottom w:val="none" w:sz="0" w:space="0" w:color="000000"/>
+              <w:top w:val="none" w:sz="0" w:space="0" w:color="000000"/>
+              <w:left w:val="none" w:sz="0" w:space="0" w:color="000000"/>
+              <w:right w:val="none" w:sz="0" w:space="0" w:color="000000"/>
+            </w:tcBorders>
+            <w:shd w:val="clear" w:color="auto" w:fill="FFFFFF"/>
+            <w:tcMar>
+              <w:top w:w="0" w:type="dxa"/>
+              <w:bottom w:w="0" w:type="dxa"/>
+              <w:left w:w="0" w:type="dxa"/>
+              <w:right w:w="0" w:type="dxa"/>
+            </w:tcMar>
+            <w:vAlign w:val="center"/>
+          </w:tcPr>
+          <w:p>
+            <w:pPr>
+              <w:pStyle w:val="Normal"/>
+              <w:jc w:val="right"/>
+              <w:pBdr>
+                <w:bottom w:val="none" w:sz="0" w:space="0" w:color="000000"/>
+                <w:top w:val="none" w:sz="0" w:space="0" w:color="000000"/>
+                <w:left w:val="none" w:sz="0" w:space="0" w:color="000000"/>
+                <w:right w:val="none" w:sz="0" w:space="0" w:color="000000"/>
+              </w:pBdr>
+              <w:spacing w:after="100" w:before="100" w:line="240"/>
+              <w:ind w:left="100" w:right="100" w:firstLine="0" w:firstLineChars="0"/>
+            </w:pPr>
+            <w:r>
+              <w:rPr>
+                <w:rFonts w:ascii="Helvetica" w:hAnsi="Helvetica" w:eastAsia="Helvetica" w:cs="Helvetica"/>
+                <w:i w:val="false"/>
+                <w:b w:val="false"/>
+                <w:u w:val="none"/>
+                <w:sz w:val="22"/>
+                <w:szCs w:val="22"/>
+                <w:color w:val="000000"/>
+              </w:rPr>
+              <w:t xml:space="preserve">5</w:t>
             </w:r>
           </w:p>
         </w:tc>
@@ -1494,51 +1494,51 @@
                 <w:szCs w:val="22"/>
                 <w:color w:val="000000"/>
               </w:rPr>
-              <w:t xml:space="preserve">71.00</w:t>
-            </w:r>
-          </w:p>
-        </w:tc>
-        <w:tc>
-          <w:tcPr>
-            <w:tcBorders>
-              <w:bottom w:val="none" w:sz="0" w:space="0" w:color="000000"/>
-              <w:top w:val="none" w:sz="0" w:space="0" w:color="000000"/>
-              <w:left w:val="none" w:sz="0" w:space="0" w:color="000000"/>
-              <w:right w:val="none" w:sz="0" w:space="0" w:color="000000"/>
-            </w:tcBorders>
-            <w:shd w:val="clear" w:color="auto" w:fill="FFFFFF"/>
-            <w:tcMar>
-              <w:top w:w="0" w:type="dxa"/>
-              <w:bottom w:w="0" w:type="dxa"/>
-              <w:left w:w="0" w:type="dxa"/>
-              <w:right w:w="0" w:type="dxa"/>
-            </w:tcMar>
-            <w:vAlign w:val="center"/>
-          </w:tcPr>
-          <w:p>
-            <w:pPr>
-              <w:pStyle w:val="Normal"/>
-              <w:jc w:val="right"/>
-              <w:pBdr>
-                <w:bottom w:val="none" w:sz="0" w:space="0" w:color="000000"/>
-                <w:top w:val="none" w:sz="0" w:space="0" w:color="000000"/>
-                <w:left w:val="none" w:sz="0" w:space="0" w:color="000000"/>
-                <w:right w:val="none" w:sz="0" w:space="0" w:color="000000"/>
-              </w:pBdr>
-              <w:spacing w:after="100" w:before="100" w:line="240"/>
-              <w:ind w:left="100" w:right="100" w:firstLine="0" w:firstLineChars="0"/>
-            </w:pPr>
-            <w:r>
-              <w:rPr>
-                <w:rFonts w:ascii="Helvetica" w:hAnsi="Helvetica" w:eastAsia="Helvetica" w:cs="Helvetica"/>
-                <w:i w:val="false"/>
-                <w:b w:val="false"/>
-                <w:u w:val="none"/>
-                <w:sz w:val="22"/>
-                <w:szCs w:val="22"/>
-                <w:color w:val="000000"/>
-              </w:rPr>
-              <w:t xml:space="preserve">6</w:t>
+              <w:t xml:space="preserve">131</w:t>
+            </w:r>
+          </w:p>
+        </w:tc>
+        <w:tc>
+          <w:tcPr>
+            <w:tcBorders>
+              <w:bottom w:val="none" w:sz="0" w:space="0" w:color="000000"/>
+              <w:top w:val="none" w:sz="0" w:space="0" w:color="000000"/>
+              <w:left w:val="none" w:sz="0" w:space="0" w:color="000000"/>
+              <w:right w:val="none" w:sz="0" w:space="0" w:color="000000"/>
+            </w:tcBorders>
+            <w:shd w:val="clear" w:color="auto" w:fill="FFFFFF"/>
+            <w:tcMar>
+              <w:top w:w="0" w:type="dxa"/>
+              <w:bottom w:w="0" w:type="dxa"/>
+              <w:left w:w="0" w:type="dxa"/>
+              <w:right w:w="0" w:type="dxa"/>
+            </w:tcMar>
+            <w:vAlign w:val="center"/>
+          </w:tcPr>
+          <w:p>
+            <w:pPr>
+              <w:pStyle w:val="Normal"/>
+              <w:jc w:val="right"/>
+              <w:pBdr>
+                <w:bottom w:val="none" w:sz="0" w:space="0" w:color="000000"/>
+                <w:top w:val="none" w:sz="0" w:space="0" w:color="000000"/>
+                <w:left w:val="none" w:sz="0" w:space="0" w:color="000000"/>
+                <w:right w:val="none" w:sz="0" w:space="0" w:color="000000"/>
+              </w:pBdr>
+              <w:spacing w:after="100" w:before="100" w:line="240"/>
+              <w:ind w:left="100" w:right="100" w:firstLine="0" w:firstLineChars="0"/>
+            </w:pPr>
+            <w:r>
+              <w:rPr>
+                <w:rFonts w:ascii="Helvetica" w:hAnsi="Helvetica" w:eastAsia="Helvetica" w:cs="Helvetica"/>
+                <w:i w:val="false"/>
+                <w:b w:val="false"/>
+                <w:u w:val="none"/>
+                <w:sz w:val="22"/>
+                <w:szCs w:val="22"/>
+                <w:color w:val="000000"/>
+              </w:rPr>
+              <w:t xml:space="preserve">1</w:t>
             </w:r>
           </w:p>
         </w:tc>
@@ -1588,7 +1588,7 @@
                 <w:szCs w:val="22"/>
                 <w:color w:val="000000"/>
               </w:rPr>
-              <w:t xml:space="preserve">71.50</w:t>
+              <w:t xml:space="preserve">133</w:t>
             </w:r>
           </w:p>
         </w:tc>
@@ -1682,51 +1682,51 @@
                 <w:szCs w:val="22"/>
                 <w:color w:val="000000"/>
               </w:rPr>
-              <w:t xml:space="preserve">72.00</w:t>
-            </w:r>
-          </w:p>
-        </w:tc>
-        <w:tc>
-          <w:tcPr>
-            <w:tcBorders>
-              <w:bottom w:val="none" w:sz="0" w:space="0" w:color="000000"/>
-              <w:top w:val="none" w:sz="0" w:space="0" w:color="000000"/>
-              <w:left w:val="none" w:sz="0" w:space="0" w:color="000000"/>
-              <w:right w:val="none" w:sz="0" w:space="0" w:color="000000"/>
-            </w:tcBorders>
-            <w:shd w:val="clear" w:color="auto" w:fill="FFFFFF"/>
-            <w:tcMar>
-              <w:top w:w="0" w:type="dxa"/>
-              <w:bottom w:w="0" w:type="dxa"/>
-              <w:left w:w="0" w:type="dxa"/>
-              <w:right w:w="0" w:type="dxa"/>
-            </w:tcMar>
-            <w:vAlign w:val="center"/>
-          </w:tcPr>
-          <w:p>
-            <w:pPr>
-              <w:pStyle w:val="Normal"/>
-              <w:jc w:val="right"/>
-              <w:pBdr>
-                <w:bottom w:val="none" w:sz="0" w:space="0" w:color="000000"/>
-                <w:top w:val="none" w:sz="0" w:space="0" w:color="000000"/>
-                <w:left w:val="none" w:sz="0" w:space="0" w:color="000000"/>
-                <w:right w:val="none" w:sz="0" w:space="0" w:color="000000"/>
-              </w:pBdr>
-              <w:spacing w:after="100" w:before="100" w:line="240"/>
-              <w:ind w:left="100" w:right="100" w:firstLine="0" w:firstLineChars="0"/>
-            </w:pPr>
-            <w:r>
-              <w:rPr>
-                <w:rFonts w:ascii="Helvetica" w:hAnsi="Helvetica" w:eastAsia="Helvetica" w:cs="Helvetica"/>
-                <w:i w:val="false"/>
-                <w:b w:val="false"/>
-                <w:u w:val="none"/>
-                <w:sz w:val="22"/>
-                <w:szCs w:val="22"/>
-                <w:color w:val="000000"/>
-              </w:rPr>
-              <w:t xml:space="preserve">8</w:t>
+              <w:t xml:space="preserve">135</w:t>
+            </w:r>
+          </w:p>
+        </w:tc>
+        <w:tc>
+          <w:tcPr>
+            <w:tcBorders>
+              <w:bottom w:val="none" w:sz="0" w:space="0" w:color="000000"/>
+              <w:top w:val="none" w:sz="0" w:space="0" w:color="000000"/>
+              <w:left w:val="none" w:sz="0" w:space="0" w:color="000000"/>
+              <w:right w:val="none" w:sz="0" w:space="0" w:color="000000"/>
+            </w:tcBorders>
+            <w:shd w:val="clear" w:color="auto" w:fill="FFFFFF"/>
+            <w:tcMar>
+              <w:top w:w="0" w:type="dxa"/>
+              <w:bottom w:w="0" w:type="dxa"/>
+              <w:left w:w="0" w:type="dxa"/>
+              <w:right w:w="0" w:type="dxa"/>
+            </w:tcMar>
+            <w:vAlign w:val="center"/>
+          </w:tcPr>
+          <w:p>
+            <w:pPr>
+              <w:pStyle w:val="Normal"/>
+              <w:jc w:val="right"/>
+              <w:pBdr>
+                <w:bottom w:val="none" w:sz="0" w:space="0" w:color="000000"/>
+                <w:top w:val="none" w:sz="0" w:space="0" w:color="000000"/>
+                <w:left w:val="none" w:sz="0" w:space="0" w:color="000000"/>
+                <w:right w:val="none" w:sz="0" w:space="0" w:color="000000"/>
+              </w:pBdr>
+              <w:spacing w:after="100" w:before="100" w:line="240"/>
+              <w:ind w:left="100" w:right="100" w:firstLine="0" w:firstLineChars="0"/>
+            </w:pPr>
+            <w:r>
+              <w:rPr>
+                <w:rFonts w:ascii="Helvetica" w:hAnsi="Helvetica" w:eastAsia="Helvetica" w:cs="Helvetica"/>
+                <w:i w:val="false"/>
+                <w:b w:val="false"/>
+                <w:u w:val="none"/>
+                <w:sz w:val="22"/>
+                <w:szCs w:val="22"/>
+                <w:color w:val="000000"/>
+              </w:rPr>
+              <w:t xml:space="preserve">3</w:t>
             </w:r>
           </w:p>
         </w:tc>
@@ -1776,51 +1776,51 @@
                 <w:szCs w:val="22"/>
                 <w:color w:val="000000"/>
               </w:rPr>
-              <w:t xml:space="preserve">73.00</w:t>
-            </w:r>
-          </w:p>
-        </w:tc>
-        <w:tc>
-          <w:tcPr>
-            <w:tcBorders>
-              <w:bottom w:val="none" w:sz="0" w:space="0" w:color="000000"/>
-              <w:top w:val="none" w:sz="0" w:space="0" w:color="000000"/>
-              <w:left w:val="none" w:sz="0" w:space="0" w:color="000000"/>
-              <w:right w:val="none" w:sz="0" w:space="0" w:color="000000"/>
-            </w:tcBorders>
-            <w:shd w:val="clear" w:color="auto" w:fill="FFFFFF"/>
-            <w:tcMar>
-              <w:top w:w="0" w:type="dxa"/>
-              <w:bottom w:w="0" w:type="dxa"/>
-              <w:left w:w="0" w:type="dxa"/>
-              <w:right w:w="0" w:type="dxa"/>
-            </w:tcMar>
-            <w:vAlign w:val="center"/>
-          </w:tcPr>
-          <w:p>
-            <w:pPr>
-              <w:pStyle w:val="Normal"/>
-              <w:jc w:val="right"/>
-              <w:pBdr>
-                <w:bottom w:val="none" w:sz="0" w:space="0" w:color="000000"/>
-                <w:top w:val="none" w:sz="0" w:space="0" w:color="000000"/>
-                <w:left w:val="none" w:sz="0" w:space="0" w:color="000000"/>
-                <w:right w:val="none" w:sz="0" w:space="0" w:color="000000"/>
-              </w:pBdr>
-              <w:spacing w:after="100" w:before="100" w:line="240"/>
-              <w:ind w:left="100" w:right="100" w:firstLine="0" w:firstLineChars="0"/>
-            </w:pPr>
-            <w:r>
-              <w:rPr>
-                <w:rFonts w:ascii="Helvetica" w:hAnsi="Helvetica" w:eastAsia="Helvetica" w:cs="Helvetica"/>
-                <w:i w:val="false"/>
-                <w:b w:val="false"/>
-                <w:u w:val="none"/>
-                <w:sz w:val="22"/>
-                <w:szCs w:val="22"/>
-                <w:color w:val="000000"/>
-              </w:rPr>
-              <w:t xml:space="preserve">7</w:t>
+              <w:t xml:space="preserve">136</w:t>
+            </w:r>
+          </w:p>
+        </w:tc>
+        <w:tc>
+          <w:tcPr>
+            <w:tcBorders>
+              <w:bottom w:val="none" w:sz="0" w:space="0" w:color="000000"/>
+              <w:top w:val="none" w:sz="0" w:space="0" w:color="000000"/>
+              <w:left w:val="none" w:sz="0" w:space="0" w:color="000000"/>
+              <w:right w:val="none" w:sz="0" w:space="0" w:color="000000"/>
+            </w:tcBorders>
+            <w:shd w:val="clear" w:color="auto" w:fill="FFFFFF"/>
+            <w:tcMar>
+              <w:top w:w="0" w:type="dxa"/>
+              <w:bottom w:w="0" w:type="dxa"/>
+              <w:left w:w="0" w:type="dxa"/>
+              <w:right w:w="0" w:type="dxa"/>
+            </w:tcMar>
+            <w:vAlign w:val="center"/>
+          </w:tcPr>
+          <w:p>
+            <w:pPr>
+              <w:pStyle w:val="Normal"/>
+              <w:jc w:val="right"/>
+              <w:pBdr>
+                <w:bottom w:val="none" w:sz="0" w:space="0" w:color="000000"/>
+                <w:top w:val="none" w:sz="0" w:space="0" w:color="000000"/>
+                <w:left w:val="none" w:sz="0" w:space="0" w:color="000000"/>
+                <w:right w:val="none" w:sz="0" w:space="0" w:color="000000"/>
+              </w:pBdr>
+              <w:spacing w:after="100" w:before="100" w:line="240"/>
+              <w:ind w:left="100" w:right="100" w:firstLine="0" w:firstLineChars="0"/>
+            </w:pPr>
+            <w:r>
+              <w:rPr>
+                <w:rFonts w:ascii="Helvetica" w:hAnsi="Helvetica" w:eastAsia="Helvetica" w:cs="Helvetica"/>
+                <w:i w:val="false"/>
+                <w:b w:val="false"/>
+                <w:u w:val="none"/>
+                <w:sz w:val="22"/>
+                <w:szCs w:val="22"/>
+                <w:color w:val="000000"/>
+              </w:rPr>
+              <w:t xml:space="preserve">1</w:t>
             </w:r>
           </w:p>
         </w:tc>
@@ -1870,7 +1870,7 @@
                 <w:szCs w:val="22"/>
                 <w:color w:val="000000"/>
               </w:rPr>
-              <w:t xml:space="preserve">73.50</w:t>
+              <w:t xml:space="preserve">138</w:t>
             </w:r>
           </w:p>
         </w:tc>
@@ -1964,51 +1964,51 @@
                 <w:szCs w:val="22"/>
                 <w:color w:val="000000"/>
               </w:rPr>
-              <w:t xml:space="preserve">74.00</w:t>
-            </w:r>
-          </w:p>
-        </w:tc>
-        <w:tc>
-          <w:tcPr>
-            <w:tcBorders>
-              <w:bottom w:val="none" w:sz="0" w:space="0" w:color="000000"/>
-              <w:top w:val="none" w:sz="0" w:space="0" w:color="000000"/>
-              <w:left w:val="none" w:sz="0" w:space="0" w:color="000000"/>
-              <w:right w:val="none" w:sz="0" w:space="0" w:color="000000"/>
-            </w:tcBorders>
-            <w:shd w:val="clear" w:color="auto" w:fill="FFFFFF"/>
-            <w:tcMar>
-              <w:top w:w="0" w:type="dxa"/>
-              <w:bottom w:w="0" w:type="dxa"/>
-              <w:left w:w="0" w:type="dxa"/>
-              <w:right w:w="0" w:type="dxa"/>
-            </w:tcMar>
-            <w:vAlign w:val="center"/>
-          </w:tcPr>
-          <w:p>
-            <w:pPr>
-              <w:pStyle w:val="Normal"/>
-              <w:jc w:val="right"/>
-              <w:pBdr>
-                <w:bottom w:val="none" w:sz="0" w:space="0" w:color="000000"/>
-                <w:top w:val="none" w:sz="0" w:space="0" w:color="000000"/>
-                <w:left w:val="none" w:sz="0" w:space="0" w:color="000000"/>
-                <w:right w:val="none" w:sz="0" w:space="0" w:color="000000"/>
-              </w:pBdr>
-              <w:spacing w:after="100" w:before="100" w:line="240"/>
-              <w:ind w:left="100" w:right="100" w:firstLine="0" w:firstLineChars="0"/>
-            </w:pPr>
-            <w:r>
-              <w:rPr>
-                <w:rFonts w:ascii="Helvetica" w:hAnsi="Helvetica" w:eastAsia="Helvetica" w:cs="Helvetica"/>
-                <w:i w:val="false"/>
-                <w:b w:val="false"/>
-                <w:u w:val="none"/>
-                <w:sz w:val="22"/>
-                <w:szCs w:val="22"/>
-                <w:color w:val="000000"/>
-              </w:rPr>
-              <w:t xml:space="preserve">5</w:t>
+              <w:t xml:space="preserve">140</w:t>
+            </w:r>
+          </w:p>
+        </w:tc>
+        <w:tc>
+          <w:tcPr>
+            <w:tcBorders>
+              <w:bottom w:val="none" w:sz="0" w:space="0" w:color="000000"/>
+              <w:top w:val="none" w:sz="0" w:space="0" w:color="000000"/>
+              <w:left w:val="none" w:sz="0" w:space="0" w:color="000000"/>
+              <w:right w:val="none" w:sz="0" w:space="0" w:color="000000"/>
+            </w:tcBorders>
+            <w:shd w:val="clear" w:color="auto" w:fill="FFFFFF"/>
+            <w:tcMar>
+              <w:top w:w="0" w:type="dxa"/>
+              <w:bottom w:w="0" w:type="dxa"/>
+              <w:left w:w="0" w:type="dxa"/>
+              <w:right w:w="0" w:type="dxa"/>
+            </w:tcMar>
+            <w:vAlign w:val="center"/>
+          </w:tcPr>
+          <w:p>
+            <w:pPr>
+              <w:pStyle w:val="Normal"/>
+              <w:jc w:val="right"/>
+              <w:pBdr>
+                <w:bottom w:val="none" w:sz="0" w:space="0" w:color="000000"/>
+                <w:top w:val="none" w:sz="0" w:space="0" w:color="000000"/>
+                <w:left w:val="none" w:sz="0" w:space="0" w:color="000000"/>
+                <w:right w:val="none" w:sz="0" w:space="0" w:color="000000"/>
+              </w:pBdr>
+              <w:spacing w:after="100" w:before="100" w:line="240"/>
+              <w:ind w:left="100" w:right="100" w:firstLine="0" w:firstLineChars="0"/>
+            </w:pPr>
+            <w:r>
+              <w:rPr>
+                <w:rFonts w:ascii="Helvetica" w:hAnsi="Helvetica" w:eastAsia="Helvetica" w:cs="Helvetica"/>
+                <w:i w:val="false"/>
+                <w:b w:val="false"/>
+                <w:u w:val="none"/>
+                <w:sz w:val="22"/>
+                <w:szCs w:val="22"/>
+                <w:color w:val="000000"/>
+              </w:rPr>
+              <w:t xml:space="preserve">4</w:t>
             </w:r>
           </w:p>
         </w:tc>
@@ -2021,6 +2021,1510 @@
         <w:tc>
           <w:tcPr>
             <w:tcBorders>
+              <w:bottom w:val="none" w:sz="0" w:space="0" w:color="000000"/>
+              <w:top w:val="none" w:sz="0" w:space="0" w:color="000000"/>
+              <w:left w:val="none" w:sz="0" w:space="0" w:color="000000"/>
+              <w:right w:val="none" w:sz="0" w:space="0" w:color="000000"/>
+            </w:tcBorders>
+            <w:shd w:val="clear" w:color="auto" w:fill="FFFFFF"/>
+            <w:tcMar>
+              <w:top w:w="0" w:type="dxa"/>
+              <w:bottom w:w="0" w:type="dxa"/>
+              <w:left w:w="0" w:type="dxa"/>
+              <w:right w:w="0" w:type="dxa"/>
+            </w:tcMar>
+            <w:vAlign w:val="center"/>
+          </w:tcPr>
+          <w:p>
+            <w:pPr>
+              <w:pStyle w:val="Normal"/>
+              <w:jc w:val="right"/>
+              <w:pBdr>
+                <w:bottom w:val="none" w:sz="0" w:space="0" w:color="000000"/>
+                <w:top w:val="none" w:sz="0" w:space="0" w:color="000000"/>
+                <w:left w:val="none" w:sz="0" w:space="0" w:color="000000"/>
+                <w:right w:val="none" w:sz="0" w:space="0" w:color="000000"/>
+              </w:pBdr>
+              <w:spacing w:after="100" w:before="100" w:line="240"/>
+              <w:ind w:left="100" w:right="100" w:firstLine="0" w:firstLineChars="0"/>
+            </w:pPr>
+            <w:r>
+              <w:rPr>
+                <w:rFonts w:ascii="Helvetica" w:hAnsi="Helvetica" w:eastAsia="Helvetica" w:cs="Helvetica"/>
+                <w:i w:val="false"/>
+                <w:b w:val="false"/>
+                <w:u w:val="none"/>
+                <w:sz w:val="22"/>
+                <w:szCs w:val="22"/>
+                <w:color w:val="000000"/>
+              </w:rPr>
+              <w:t xml:space="preserve">142</w:t>
+            </w:r>
+          </w:p>
+        </w:tc>
+        <w:tc>
+          <w:tcPr>
+            <w:tcBorders>
+              <w:bottom w:val="none" w:sz="0" w:space="0" w:color="000000"/>
+              <w:top w:val="none" w:sz="0" w:space="0" w:color="000000"/>
+              <w:left w:val="none" w:sz="0" w:space="0" w:color="000000"/>
+              <w:right w:val="none" w:sz="0" w:space="0" w:color="000000"/>
+            </w:tcBorders>
+            <w:shd w:val="clear" w:color="auto" w:fill="FFFFFF"/>
+            <w:tcMar>
+              <w:top w:w="0" w:type="dxa"/>
+              <w:bottom w:w="0" w:type="dxa"/>
+              <w:left w:w="0" w:type="dxa"/>
+              <w:right w:w="0" w:type="dxa"/>
+            </w:tcMar>
+            <w:vAlign w:val="center"/>
+          </w:tcPr>
+          <w:p>
+            <w:pPr>
+              <w:pStyle w:val="Normal"/>
+              <w:jc w:val="right"/>
+              <w:pBdr>
+                <w:bottom w:val="none" w:sz="0" w:space="0" w:color="000000"/>
+                <w:top w:val="none" w:sz="0" w:space="0" w:color="000000"/>
+                <w:left w:val="none" w:sz="0" w:space="0" w:color="000000"/>
+                <w:right w:val="none" w:sz="0" w:space="0" w:color="000000"/>
+              </w:pBdr>
+              <w:spacing w:after="100" w:before="100" w:line="240"/>
+              <w:ind w:left="100" w:right="100" w:firstLine="0" w:firstLineChars="0"/>
+            </w:pPr>
+            <w:r>
+              <w:rPr>
+                <w:rFonts w:ascii="Helvetica" w:hAnsi="Helvetica" w:eastAsia="Helvetica" w:cs="Helvetica"/>
+                <w:i w:val="false"/>
+                <w:b w:val="false"/>
+                <w:u w:val="none"/>
+                <w:sz w:val="22"/>
+                <w:szCs w:val="22"/>
+                <w:color w:val="000000"/>
+              </w:rPr>
+              <w:t xml:space="preserve">1</w:t>
+            </w:r>
+          </w:p>
+        </w:tc>
+      </w:tr>
+      <w:tr>
+        <w:trPr>
+          <w:trHeight w:val="360" w:hRule="auto"/>
+        </w:trPr>
+        body22
+        <w:tc>
+          <w:tcPr>
+            <w:tcBorders>
+              <w:bottom w:val="none" w:sz="0" w:space="0" w:color="000000"/>
+              <w:top w:val="none" w:sz="0" w:space="0" w:color="000000"/>
+              <w:left w:val="none" w:sz="0" w:space="0" w:color="000000"/>
+              <w:right w:val="none" w:sz="0" w:space="0" w:color="000000"/>
+            </w:tcBorders>
+            <w:shd w:val="clear" w:color="auto" w:fill="FFFFFF"/>
+            <w:tcMar>
+              <w:top w:w="0" w:type="dxa"/>
+              <w:bottom w:w="0" w:type="dxa"/>
+              <w:left w:w="0" w:type="dxa"/>
+              <w:right w:w="0" w:type="dxa"/>
+            </w:tcMar>
+            <w:vAlign w:val="center"/>
+          </w:tcPr>
+          <w:p>
+            <w:pPr>
+              <w:pStyle w:val="Normal"/>
+              <w:jc w:val="right"/>
+              <w:pBdr>
+                <w:bottom w:val="none" w:sz="0" w:space="0" w:color="000000"/>
+                <w:top w:val="none" w:sz="0" w:space="0" w:color="000000"/>
+                <w:left w:val="none" w:sz="0" w:space="0" w:color="000000"/>
+                <w:right w:val="none" w:sz="0" w:space="0" w:color="000000"/>
+              </w:pBdr>
+              <w:spacing w:after="100" w:before="100" w:line="240"/>
+              <w:ind w:left="100" w:right="100" w:firstLine="0" w:firstLineChars="0"/>
+            </w:pPr>
+            <w:r>
+              <w:rPr>
+                <w:rFonts w:ascii="Helvetica" w:hAnsi="Helvetica" w:eastAsia="Helvetica" w:cs="Helvetica"/>
+                <w:i w:val="false"/>
+                <w:b w:val="false"/>
+                <w:u w:val="none"/>
+                <w:sz w:val="22"/>
+                <w:szCs w:val="22"/>
+                <w:color w:val="000000"/>
+              </w:rPr>
+              <w:t xml:space="preserve">145</w:t>
+            </w:r>
+          </w:p>
+        </w:tc>
+        <w:tc>
+          <w:tcPr>
+            <w:tcBorders>
+              <w:bottom w:val="none" w:sz="0" w:space="0" w:color="000000"/>
+              <w:top w:val="none" w:sz="0" w:space="0" w:color="000000"/>
+              <w:left w:val="none" w:sz="0" w:space="0" w:color="000000"/>
+              <w:right w:val="none" w:sz="0" w:space="0" w:color="000000"/>
+            </w:tcBorders>
+            <w:shd w:val="clear" w:color="auto" w:fill="FFFFFF"/>
+            <w:tcMar>
+              <w:top w:w="0" w:type="dxa"/>
+              <w:bottom w:w="0" w:type="dxa"/>
+              <w:left w:w="0" w:type="dxa"/>
+              <w:right w:w="0" w:type="dxa"/>
+            </w:tcMar>
+            <w:vAlign w:val="center"/>
+          </w:tcPr>
+          <w:p>
+            <w:pPr>
+              <w:pStyle w:val="Normal"/>
+              <w:jc w:val="right"/>
+              <w:pBdr>
+                <w:bottom w:val="none" w:sz="0" w:space="0" w:color="000000"/>
+                <w:top w:val="none" w:sz="0" w:space="0" w:color="000000"/>
+                <w:left w:val="none" w:sz="0" w:space="0" w:color="000000"/>
+                <w:right w:val="none" w:sz="0" w:space="0" w:color="000000"/>
+              </w:pBdr>
+              <w:spacing w:after="100" w:before="100" w:line="240"/>
+              <w:ind w:left="100" w:right="100" w:firstLine="0" w:firstLineChars="0"/>
+            </w:pPr>
+            <w:r>
+              <w:rPr>
+                <w:rFonts w:ascii="Helvetica" w:hAnsi="Helvetica" w:eastAsia="Helvetica" w:cs="Helvetica"/>
+                <w:i w:val="false"/>
+                <w:b w:val="false"/>
+                <w:u w:val="none"/>
+                <w:sz w:val="22"/>
+                <w:szCs w:val="22"/>
+                <w:color w:val="000000"/>
+              </w:rPr>
+              <w:t xml:space="preserve">5</w:t>
+            </w:r>
+          </w:p>
+        </w:tc>
+      </w:tr>
+      <w:tr>
+        <w:trPr>
+          <w:trHeight w:val="360" w:hRule="auto"/>
+        </w:trPr>
+        body23
+        <w:tc>
+          <w:tcPr>
+            <w:tcBorders>
+              <w:bottom w:val="none" w:sz="0" w:space="0" w:color="000000"/>
+              <w:top w:val="none" w:sz="0" w:space="0" w:color="000000"/>
+              <w:left w:val="none" w:sz="0" w:space="0" w:color="000000"/>
+              <w:right w:val="none" w:sz="0" w:space="0" w:color="000000"/>
+            </w:tcBorders>
+            <w:shd w:val="clear" w:color="auto" w:fill="FFFFFF"/>
+            <w:tcMar>
+              <w:top w:w="0" w:type="dxa"/>
+              <w:bottom w:w="0" w:type="dxa"/>
+              <w:left w:w="0" w:type="dxa"/>
+              <w:right w:w="0" w:type="dxa"/>
+            </w:tcMar>
+            <w:vAlign w:val="center"/>
+          </w:tcPr>
+          <w:p>
+            <w:pPr>
+              <w:pStyle w:val="Normal"/>
+              <w:jc w:val="right"/>
+              <w:pBdr>
+                <w:bottom w:val="none" w:sz="0" w:space="0" w:color="000000"/>
+                <w:top w:val="none" w:sz="0" w:space="0" w:color="000000"/>
+                <w:left w:val="none" w:sz="0" w:space="0" w:color="000000"/>
+                <w:right w:val="none" w:sz="0" w:space="0" w:color="000000"/>
+              </w:pBdr>
+              <w:spacing w:after="100" w:before="100" w:line="240"/>
+              <w:ind w:left="100" w:right="100" w:firstLine="0" w:firstLineChars="0"/>
+            </w:pPr>
+            <w:r>
+              <w:rPr>
+                <w:rFonts w:ascii="Helvetica" w:hAnsi="Helvetica" w:eastAsia="Helvetica" w:cs="Helvetica"/>
+                <w:i w:val="false"/>
+                <w:b w:val="false"/>
+                <w:u w:val="none"/>
+                <w:sz w:val="22"/>
+                <w:szCs w:val="22"/>
+                <w:color w:val="000000"/>
+              </w:rPr>
+              <w:t xml:space="preserve">148</w:t>
+            </w:r>
+          </w:p>
+        </w:tc>
+        <w:tc>
+          <w:tcPr>
+            <w:tcBorders>
+              <w:bottom w:val="none" w:sz="0" w:space="0" w:color="000000"/>
+              <w:top w:val="none" w:sz="0" w:space="0" w:color="000000"/>
+              <w:left w:val="none" w:sz="0" w:space="0" w:color="000000"/>
+              <w:right w:val="none" w:sz="0" w:space="0" w:color="000000"/>
+            </w:tcBorders>
+            <w:shd w:val="clear" w:color="auto" w:fill="FFFFFF"/>
+            <w:tcMar>
+              <w:top w:w="0" w:type="dxa"/>
+              <w:bottom w:w="0" w:type="dxa"/>
+              <w:left w:w="0" w:type="dxa"/>
+              <w:right w:w="0" w:type="dxa"/>
+            </w:tcMar>
+            <w:vAlign w:val="center"/>
+          </w:tcPr>
+          <w:p>
+            <w:pPr>
+              <w:pStyle w:val="Normal"/>
+              <w:jc w:val="right"/>
+              <w:pBdr>
+                <w:bottom w:val="none" w:sz="0" w:space="0" w:color="000000"/>
+                <w:top w:val="none" w:sz="0" w:space="0" w:color="000000"/>
+                <w:left w:val="none" w:sz="0" w:space="0" w:color="000000"/>
+                <w:right w:val="none" w:sz="0" w:space="0" w:color="000000"/>
+              </w:pBdr>
+              <w:spacing w:after="100" w:before="100" w:line="240"/>
+              <w:ind w:left="100" w:right="100" w:firstLine="0" w:firstLineChars="0"/>
+            </w:pPr>
+            <w:r>
+              <w:rPr>
+                <w:rFonts w:ascii="Helvetica" w:hAnsi="Helvetica" w:eastAsia="Helvetica" w:cs="Helvetica"/>
+                <w:i w:val="false"/>
+                <w:b w:val="false"/>
+                <w:u w:val="none"/>
+                <w:sz w:val="22"/>
+                <w:szCs w:val="22"/>
+                <w:color w:val="000000"/>
+              </w:rPr>
+              <w:t xml:space="preserve">1</w:t>
+            </w:r>
+          </w:p>
+        </w:tc>
+      </w:tr>
+      <w:tr>
+        <w:trPr>
+          <w:trHeight w:val="360" w:hRule="auto"/>
+        </w:trPr>
+        body24
+        <w:tc>
+          <w:tcPr>
+            <w:tcBorders>
+              <w:bottom w:val="none" w:sz="0" w:space="0" w:color="000000"/>
+              <w:top w:val="none" w:sz="0" w:space="0" w:color="000000"/>
+              <w:left w:val="none" w:sz="0" w:space="0" w:color="000000"/>
+              <w:right w:val="none" w:sz="0" w:space="0" w:color="000000"/>
+            </w:tcBorders>
+            <w:shd w:val="clear" w:color="auto" w:fill="FFFFFF"/>
+            <w:tcMar>
+              <w:top w:w="0" w:type="dxa"/>
+              <w:bottom w:w="0" w:type="dxa"/>
+              <w:left w:w="0" w:type="dxa"/>
+              <w:right w:w="0" w:type="dxa"/>
+            </w:tcMar>
+            <w:vAlign w:val="center"/>
+          </w:tcPr>
+          <w:p>
+            <w:pPr>
+              <w:pStyle w:val="Normal"/>
+              <w:jc w:val="right"/>
+              <w:pBdr>
+                <w:bottom w:val="none" w:sz="0" w:space="0" w:color="000000"/>
+                <w:top w:val="none" w:sz="0" w:space="0" w:color="000000"/>
+                <w:left w:val="none" w:sz="0" w:space="0" w:color="000000"/>
+                <w:right w:val="none" w:sz="0" w:space="0" w:color="000000"/>
+              </w:pBdr>
+              <w:spacing w:after="100" w:before="100" w:line="240"/>
+              <w:ind w:left="100" w:right="100" w:firstLine="0" w:firstLineChars="0"/>
+            </w:pPr>
+            <w:r>
+              <w:rPr>
+                <w:rFonts w:ascii="Helvetica" w:hAnsi="Helvetica" w:eastAsia="Helvetica" w:cs="Helvetica"/>
+                <w:i w:val="false"/>
+                <w:b w:val="false"/>
+                <w:u w:val="none"/>
+                <w:sz w:val="22"/>
+                <w:szCs w:val="22"/>
+                <w:color w:val="000000"/>
+              </w:rPr>
+              <w:t xml:space="preserve">150</w:t>
+            </w:r>
+          </w:p>
+        </w:tc>
+        <w:tc>
+          <w:tcPr>
+            <w:tcBorders>
+              <w:bottom w:val="none" w:sz="0" w:space="0" w:color="000000"/>
+              <w:top w:val="none" w:sz="0" w:space="0" w:color="000000"/>
+              <w:left w:val="none" w:sz="0" w:space="0" w:color="000000"/>
+              <w:right w:val="none" w:sz="0" w:space="0" w:color="000000"/>
+            </w:tcBorders>
+            <w:shd w:val="clear" w:color="auto" w:fill="FFFFFF"/>
+            <w:tcMar>
+              <w:top w:w="0" w:type="dxa"/>
+              <w:bottom w:w="0" w:type="dxa"/>
+              <w:left w:w="0" w:type="dxa"/>
+              <w:right w:w="0" w:type="dxa"/>
+            </w:tcMar>
+            <w:vAlign w:val="center"/>
+          </w:tcPr>
+          <w:p>
+            <w:pPr>
+              <w:pStyle w:val="Normal"/>
+              <w:jc w:val="right"/>
+              <w:pBdr>
+                <w:bottom w:val="none" w:sz="0" w:space="0" w:color="000000"/>
+                <w:top w:val="none" w:sz="0" w:space="0" w:color="000000"/>
+                <w:left w:val="none" w:sz="0" w:space="0" w:color="000000"/>
+                <w:right w:val="none" w:sz="0" w:space="0" w:color="000000"/>
+              </w:pBdr>
+              <w:spacing w:after="100" w:before="100" w:line="240"/>
+              <w:ind w:left="100" w:right="100" w:firstLine="0" w:firstLineChars="0"/>
+            </w:pPr>
+            <w:r>
+              <w:rPr>
+                <w:rFonts w:ascii="Helvetica" w:hAnsi="Helvetica" w:eastAsia="Helvetica" w:cs="Helvetica"/>
+                <w:i w:val="false"/>
+                <w:b w:val="false"/>
+                <w:u w:val="none"/>
+                <w:sz w:val="22"/>
+                <w:szCs w:val="22"/>
+                <w:color w:val="000000"/>
+              </w:rPr>
+              <w:t xml:space="preserve">10</w:t>
+            </w:r>
+          </w:p>
+        </w:tc>
+      </w:tr>
+      <w:tr>
+        <w:trPr>
+          <w:trHeight w:val="360" w:hRule="auto"/>
+        </w:trPr>
+        body25
+        <w:tc>
+          <w:tcPr>
+            <w:tcBorders>
+              <w:bottom w:val="none" w:sz="0" w:space="0" w:color="000000"/>
+              <w:top w:val="none" w:sz="0" w:space="0" w:color="000000"/>
+              <w:left w:val="none" w:sz="0" w:space="0" w:color="000000"/>
+              <w:right w:val="none" w:sz="0" w:space="0" w:color="000000"/>
+            </w:tcBorders>
+            <w:shd w:val="clear" w:color="auto" w:fill="FFFFFF"/>
+            <w:tcMar>
+              <w:top w:w="0" w:type="dxa"/>
+              <w:bottom w:w="0" w:type="dxa"/>
+              <w:left w:w="0" w:type="dxa"/>
+              <w:right w:w="0" w:type="dxa"/>
+            </w:tcMar>
+            <w:vAlign w:val="center"/>
+          </w:tcPr>
+          <w:p>
+            <w:pPr>
+              <w:pStyle w:val="Normal"/>
+              <w:jc w:val="right"/>
+              <w:pBdr>
+                <w:bottom w:val="none" w:sz="0" w:space="0" w:color="000000"/>
+                <w:top w:val="none" w:sz="0" w:space="0" w:color="000000"/>
+                <w:left w:val="none" w:sz="0" w:space="0" w:color="000000"/>
+                <w:right w:val="none" w:sz="0" w:space="0" w:color="000000"/>
+              </w:pBdr>
+              <w:spacing w:after="100" w:before="100" w:line="240"/>
+              <w:ind w:left="100" w:right="100" w:firstLine="0" w:firstLineChars="0"/>
+            </w:pPr>
+            <w:r>
+              <w:rPr>
+                <w:rFonts w:ascii="Helvetica" w:hAnsi="Helvetica" w:eastAsia="Helvetica" w:cs="Helvetica"/>
+                <w:i w:val="false"/>
+                <w:b w:val="false"/>
+                <w:u w:val="none"/>
+                <w:sz w:val="22"/>
+                <w:szCs w:val="22"/>
+                <w:color w:val="000000"/>
+              </w:rPr>
+              <w:t xml:space="preserve">153</w:t>
+            </w:r>
+          </w:p>
+        </w:tc>
+        <w:tc>
+          <w:tcPr>
+            <w:tcBorders>
+              <w:bottom w:val="none" w:sz="0" w:space="0" w:color="000000"/>
+              <w:top w:val="none" w:sz="0" w:space="0" w:color="000000"/>
+              <w:left w:val="none" w:sz="0" w:space="0" w:color="000000"/>
+              <w:right w:val="none" w:sz="0" w:space="0" w:color="000000"/>
+            </w:tcBorders>
+            <w:shd w:val="clear" w:color="auto" w:fill="FFFFFF"/>
+            <w:tcMar>
+              <w:top w:w="0" w:type="dxa"/>
+              <w:bottom w:w="0" w:type="dxa"/>
+              <w:left w:w="0" w:type="dxa"/>
+              <w:right w:w="0" w:type="dxa"/>
+            </w:tcMar>
+            <w:vAlign w:val="center"/>
+          </w:tcPr>
+          <w:p>
+            <w:pPr>
+              <w:pStyle w:val="Normal"/>
+              <w:jc w:val="right"/>
+              <w:pBdr>
+                <w:bottom w:val="none" w:sz="0" w:space="0" w:color="000000"/>
+                <w:top w:val="none" w:sz="0" w:space="0" w:color="000000"/>
+                <w:left w:val="none" w:sz="0" w:space="0" w:color="000000"/>
+                <w:right w:val="none" w:sz="0" w:space="0" w:color="000000"/>
+              </w:pBdr>
+              <w:spacing w:after="100" w:before="100" w:line="240"/>
+              <w:ind w:left="100" w:right="100" w:firstLine="0" w:firstLineChars="0"/>
+            </w:pPr>
+            <w:r>
+              <w:rPr>
+                <w:rFonts w:ascii="Helvetica" w:hAnsi="Helvetica" w:eastAsia="Helvetica" w:cs="Helvetica"/>
+                <w:i w:val="false"/>
+                <w:b w:val="false"/>
+                <w:u w:val="none"/>
+                <w:sz w:val="22"/>
+                <w:szCs w:val="22"/>
+                <w:color w:val="000000"/>
+              </w:rPr>
+              <w:t xml:space="preserve">1</w:t>
+            </w:r>
+          </w:p>
+        </w:tc>
+      </w:tr>
+      <w:tr>
+        <w:trPr>
+          <w:trHeight w:val="360" w:hRule="auto"/>
+        </w:trPr>
+        body26
+        <w:tc>
+          <w:tcPr>
+            <w:tcBorders>
+              <w:bottom w:val="none" w:sz="0" w:space="0" w:color="000000"/>
+              <w:top w:val="none" w:sz="0" w:space="0" w:color="000000"/>
+              <w:left w:val="none" w:sz="0" w:space="0" w:color="000000"/>
+              <w:right w:val="none" w:sz="0" w:space="0" w:color="000000"/>
+            </w:tcBorders>
+            <w:shd w:val="clear" w:color="auto" w:fill="FFFFFF"/>
+            <w:tcMar>
+              <w:top w:w="0" w:type="dxa"/>
+              <w:bottom w:w="0" w:type="dxa"/>
+              <w:left w:w="0" w:type="dxa"/>
+              <w:right w:w="0" w:type="dxa"/>
+            </w:tcMar>
+            <w:vAlign w:val="center"/>
+          </w:tcPr>
+          <w:p>
+            <w:pPr>
+              <w:pStyle w:val="Normal"/>
+              <w:jc w:val="right"/>
+              <w:pBdr>
+                <w:bottom w:val="none" w:sz="0" w:space="0" w:color="000000"/>
+                <w:top w:val="none" w:sz="0" w:space="0" w:color="000000"/>
+                <w:left w:val="none" w:sz="0" w:space="0" w:color="000000"/>
+                <w:right w:val="none" w:sz="0" w:space="0" w:color="000000"/>
+              </w:pBdr>
+              <w:spacing w:after="100" w:before="100" w:line="240"/>
+              <w:ind w:left="100" w:right="100" w:firstLine="0" w:firstLineChars="0"/>
+            </w:pPr>
+            <w:r>
+              <w:rPr>
+                <w:rFonts w:ascii="Helvetica" w:hAnsi="Helvetica" w:eastAsia="Helvetica" w:cs="Helvetica"/>
+                <w:i w:val="false"/>
+                <w:b w:val="false"/>
+                <w:u w:val="none"/>
+                <w:sz w:val="22"/>
+                <w:szCs w:val="22"/>
+                <w:color w:val="000000"/>
+              </w:rPr>
+              <w:t xml:space="preserve">155</w:t>
+            </w:r>
+          </w:p>
+        </w:tc>
+        <w:tc>
+          <w:tcPr>
+            <w:tcBorders>
+              <w:bottom w:val="none" w:sz="0" w:space="0" w:color="000000"/>
+              <w:top w:val="none" w:sz="0" w:space="0" w:color="000000"/>
+              <w:left w:val="none" w:sz="0" w:space="0" w:color="000000"/>
+              <w:right w:val="none" w:sz="0" w:space="0" w:color="000000"/>
+            </w:tcBorders>
+            <w:shd w:val="clear" w:color="auto" w:fill="FFFFFF"/>
+            <w:tcMar>
+              <w:top w:w="0" w:type="dxa"/>
+              <w:bottom w:w="0" w:type="dxa"/>
+              <w:left w:w="0" w:type="dxa"/>
+              <w:right w:w="0" w:type="dxa"/>
+            </w:tcMar>
+            <w:vAlign w:val="center"/>
+          </w:tcPr>
+          <w:p>
+            <w:pPr>
+              <w:pStyle w:val="Normal"/>
+              <w:jc w:val="right"/>
+              <w:pBdr>
+                <w:bottom w:val="none" w:sz="0" w:space="0" w:color="000000"/>
+                <w:top w:val="none" w:sz="0" w:space="0" w:color="000000"/>
+                <w:left w:val="none" w:sz="0" w:space="0" w:color="000000"/>
+                <w:right w:val="none" w:sz="0" w:space="0" w:color="000000"/>
+              </w:pBdr>
+              <w:spacing w:after="100" w:before="100" w:line="240"/>
+              <w:ind w:left="100" w:right="100" w:firstLine="0" w:firstLineChars="0"/>
+            </w:pPr>
+            <w:r>
+              <w:rPr>
+                <w:rFonts w:ascii="Helvetica" w:hAnsi="Helvetica" w:eastAsia="Helvetica" w:cs="Helvetica"/>
+                <w:i w:val="false"/>
+                <w:b w:val="false"/>
+                <w:u w:val="none"/>
+                <w:sz w:val="22"/>
+                <w:szCs w:val="22"/>
+                <w:color w:val="000000"/>
+              </w:rPr>
+              <w:t xml:space="preserve">10</w:t>
+            </w:r>
+          </w:p>
+        </w:tc>
+      </w:tr>
+      <w:tr>
+        <w:trPr>
+          <w:trHeight w:val="360" w:hRule="auto"/>
+        </w:trPr>
+        body27
+        <w:tc>
+          <w:tcPr>
+            <w:tcBorders>
+              <w:bottom w:val="none" w:sz="0" w:space="0" w:color="000000"/>
+              <w:top w:val="none" w:sz="0" w:space="0" w:color="000000"/>
+              <w:left w:val="none" w:sz="0" w:space="0" w:color="000000"/>
+              <w:right w:val="none" w:sz="0" w:space="0" w:color="000000"/>
+            </w:tcBorders>
+            <w:shd w:val="clear" w:color="auto" w:fill="FFFFFF"/>
+            <w:tcMar>
+              <w:top w:w="0" w:type="dxa"/>
+              <w:bottom w:w="0" w:type="dxa"/>
+              <w:left w:w="0" w:type="dxa"/>
+              <w:right w:w="0" w:type="dxa"/>
+            </w:tcMar>
+            <w:vAlign w:val="center"/>
+          </w:tcPr>
+          <w:p>
+            <w:pPr>
+              <w:pStyle w:val="Normal"/>
+              <w:jc w:val="right"/>
+              <w:pBdr>
+                <w:bottom w:val="none" w:sz="0" w:space="0" w:color="000000"/>
+                <w:top w:val="none" w:sz="0" w:space="0" w:color="000000"/>
+                <w:left w:val="none" w:sz="0" w:space="0" w:color="000000"/>
+                <w:right w:val="none" w:sz="0" w:space="0" w:color="000000"/>
+              </w:pBdr>
+              <w:spacing w:after="100" w:before="100" w:line="240"/>
+              <w:ind w:left="100" w:right="100" w:firstLine="0" w:firstLineChars="0"/>
+            </w:pPr>
+            <w:r>
+              <w:rPr>
+                <w:rFonts w:ascii="Helvetica" w:hAnsi="Helvetica" w:eastAsia="Helvetica" w:cs="Helvetica"/>
+                <w:i w:val="false"/>
+                <w:b w:val="false"/>
+                <w:u w:val="none"/>
+                <w:sz w:val="22"/>
+                <w:szCs w:val="22"/>
+                <w:color w:val="000000"/>
+              </w:rPr>
+              <w:t xml:space="preserve">157</w:t>
+            </w:r>
+          </w:p>
+        </w:tc>
+        <w:tc>
+          <w:tcPr>
+            <w:tcBorders>
+              <w:bottom w:val="none" w:sz="0" w:space="0" w:color="000000"/>
+              <w:top w:val="none" w:sz="0" w:space="0" w:color="000000"/>
+              <w:left w:val="none" w:sz="0" w:space="0" w:color="000000"/>
+              <w:right w:val="none" w:sz="0" w:space="0" w:color="000000"/>
+            </w:tcBorders>
+            <w:shd w:val="clear" w:color="auto" w:fill="FFFFFF"/>
+            <w:tcMar>
+              <w:top w:w="0" w:type="dxa"/>
+              <w:bottom w:w="0" w:type="dxa"/>
+              <w:left w:w="0" w:type="dxa"/>
+              <w:right w:w="0" w:type="dxa"/>
+            </w:tcMar>
+            <w:vAlign w:val="center"/>
+          </w:tcPr>
+          <w:p>
+            <w:pPr>
+              <w:pStyle w:val="Normal"/>
+              <w:jc w:val="right"/>
+              <w:pBdr>
+                <w:bottom w:val="none" w:sz="0" w:space="0" w:color="000000"/>
+                <w:top w:val="none" w:sz="0" w:space="0" w:color="000000"/>
+                <w:left w:val="none" w:sz="0" w:space="0" w:color="000000"/>
+                <w:right w:val="none" w:sz="0" w:space="0" w:color="000000"/>
+              </w:pBdr>
+              <w:spacing w:after="100" w:before="100" w:line="240"/>
+              <w:ind w:left="100" w:right="100" w:firstLine="0" w:firstLineChars="0"/>
+            </w:pPr>
+            <w:r>
+              <w:rPr>
+                <w:rFonts w:ascii="Helvetica" w:hAnsi="Helvetica" w:eastAsia="Helvetica" w:cs="Helvetica"/>
+                <w:i w:val="false"/>
+                <w:b w:val="false"/>
+                <w:u w:val="none"/>
+                <w:sz w:val="22"/>
+                <w:szCs w:val="22"/>
+                <w:color w:val="000000"/>
+              </w:rPr>
+              <w:t xml:space="preserve">1</w:t>
+            </w:r>
+          </w:p>
+        </w:tc>
+      </w:tr>
+      <w:tr>
+        <w:trPr>
+          <w:trHeight w:val="360" w:hRule="auto"/>
+        </w:trPr>
+        body28
+        <w:tc>
+          <w:tcPr>
+            <w:tcBorders>
+              <w:bottom w:val="none" w:sz="0" w:space="0" w:color="000000"/>
+              <w:top w:val="none" w:sz="0" w:space="0" w:color="000000"/>
+              <w:left w:val="none" w:sz="0" w:space="0" w:color="000000"/>
+              <w:right w:val="none" w:sz="0" w:space="0" w:color="000000"/>
+            </w:tcBorders>
+            <w:shd w:val="clear" w:color="auto" w:fill="FFFFFF"/>
+            <w:tcMar>
+              <w:top w:w="0" w:type="dxa"/>
+              <w:bottom w:w="0" w:type="dxa"/>
+              <w:left w:w="0" w:type="dxa"/>
+              <w:right w:w="0" w:type="dxa"/>
+            </w:tcMar>
+            <w:vAlign w:val="center"/>
+          </w:tcPr>
+          <w:p>
+            <w:pPr>
+              <w:pStyle w:val="Normal"/>
+              <w:jc w:val="right"/>
+              <w:pBdr>
+                <w:bottom w:val="none" w:sz="0" w:space="0" w:color="000000"/>
+                <w:top w:val="none" w:sz="0" w:space="0" w:color="000000"/>
+                <w:left w:val="none" w:sz="0" w:space="0" w:color="000000"/>
+                <w:right w:val="none" w:sz="0" w:space="0" w:color="000000"/>
+              </w:pBdr>
+              <w:spacing w:after="100" w:before="100" w:line="240"/>
+              <w:ind w:left="100" w:right="100" w:firstLine="0" w:firstLineChars="0"/>
+            </w:pPr>
+            <w:r>
+              <w:rPr>
+                <w:rFonts w:ascii="Helvetica" w:hAnsi="Helvetica" w:eastAsia="Helvetica" w:cs="Helvetica"/>
+                <w:i w:val="false"/>
+                <w:b w:val="false"/>
+                <w:u w:val="none"/>
+                <w:sz w:val="22"/>
+                <w:szCs w:val="22"/>
+                <w:color w:val="000000"/>
+              </w:rPr>
+              <w:t xml:space="preserve">160</w:t>
+            </w:r>
+          </w:p>
+        </w:tc>
+        <w:tc>
+          <w:tcPr>
+            <w:tcBorders>
+              <w:bottom w:val="none" w:sz="0" w:space="0" w:color="000000"/>
+              <w:top w:val="none" w:sz="0" w:space="0" w:color="000000"/>
+              <w:left w:val="none" w:sz="0" w:space="0" w:color="000000"/>
+              <w:right w:val="none" w:sz="0" w:space="0" w:color="000000"/>
+            </w:tcBorders>
+            <w:shd w:val="clear" w:color="auto" w:fill="FFFFFF"/>
+            <w:tcMar>
+              <w:top w:w="0" w:type="dxa"/>
+              <w:bottom w:w="0" w:type="dxa"/>
+              <w:left w:w="0" w:type="dxa"/>
+              <w:right w:w="0" w:type="dxa"/>
+            </w:tcMar>
+            <w:vAlign w:val="center"/>
+          </w:tcPr>
+          <w:p>
+            <w:pPr>
+              <w:pStyle w:val="Normal"/>
+              <w:jc w:val="right"/>
+              <w:pBdr>
+                <w:bottom w:val="none" w:sz="0" w:space="0" w:color="000000"/>
+                <w:top w:val="none" w:sz="0" w:space="0" w:color="000000"/>
+                <w:left w:val="none" w:sz="0" w:space="0" w:color="000000"/>
+                <w:right w:val="none" w:sz="0" w:space="0" w:color="000000"/>
+              </w:pBdr>
+              <w:spacing w:after="100" w:before="100" w:line="240"/>
+              <w:ind w:left="100" w:right="100" w:firstLine="0" w:firstLineChars="0"/>
+            </w:pPr>
+            <w:r>
+              <w:rPr>
+                <w:rFonts w:ascii="Helvetica" w:hAnsi="Helvetica" w:eastAsia="Helvetica" w:cs="Helvetica"/>
+                <w:i w:val="false"/>
+                <w:b w:val="false"/>
+                <w:u w:val="none"/>
+                <w:sz w:val="22"/>
+                <w:szCs w:val="22"/>
+                <w:color w:val="000000"/>
+              </w:rPr>
+              <w:t xml:space="preserve">4</w:t>
+            </w:r>
+          </w:p>
+        </w:tc>
+      </w:tr>
+      <w:tr>
+        <w:trPr>
+          <w:trHeight w:val="360" w:hRule="auto"/>
+        </w:trPr>
+        body29
+        <w:tc>
+          <w:tcPr>
+            <w:tcBorders>
+              <w:bottom w:val="none" w:sz="0" w:space="0" w:color="000000"/>
+              <w:top w:val="none" w:sz="0" w:space="0" w:color="000000"/>
+              <w:left w:val="none" w:sz="0" w:space="0" w:color="000000"/>
+              <w:right w:val="none" w:sz="0" w:space="0" w:color="000000"/>
+            </w:tcBorders>
+            <w:shd w:val="clear" w:color="auto" w:fill="FFFFFF"/>
+            <w:tcMar>
+              <w:top w:w="0" w:type="dxa"/>
+              <w:bottom w:w="0" w:type="dxa"/>
+              <w:left w:w="0" w:type="dxa"/>
+              <w:right w:w="0" w:type="dxa"/>
+            </w:tcMar>
+            <w:vAlign w:val="center"/>
+          </w:tcPr>
+          <w:p>
+            <w:pPr>
+              <w:pStyle w:val="Normal"/>
+              <w:jc w:val="right"/>
+              <w:pBdr>
+                <w:bottom w:val="none" w:sz="0" w:space="0" w:color="000000"/>
+                <w:top w:val="none" w:sz="0" w:space="0" w:color="000000"/>
+                <w:left w:val="none" w:sz="0" w:space="0" w:color="000000"/>
+                <w:right w:val="none" w:sz="0" w:space="0" w:color="000000"/>
+              </w:pBdr>
+              <w:spacing w:after="100" w:before="100" w:line="240"/>
+              <w:ind w:left="100" w:right="100" w:firstLine="0" w:firstLineChars="0"/>
+            </w:pPr>
+            <w:r>
+              <w:rPr>
+                <w:rFonts w:ascii="Helvetica" w:hAnsi="Helvetica" w:eastAsia="Helvetica" w:cs="Helvetica"/>
+                <w:i w:val="false"/>
+                <w:b w:val="false"/>
+                <w:u w:val="none"/>
+                <w:sz w:val="22"/>
+                <w:szCs w:val="22"/>
+                <w:color w:val="000000"/>
+              </w:rPr>
+              <w:t xml:space="preserve">164</w:t>
+            </w:r>
+          </w:p>
+        </w:tc>
+        <w:tc>
+          <w:tcPr>
+            <w:tcBorders>
+              <w:bottom w:val="none" w:sz="0" w:space="0" w:color="000000"/>
+              <w:top w:val="none" w:sz="0" w:space="0" w:color="000000"/>
+              <w:left w:val="none" w:sz="0" w:space="0" w:color="000000"/>
+              <w:right w:val="none" w:sz="0" w:space="0" w:color="000000"/>
+            </w:tcBorders>
+            <w:shd w:val="clear" w:color="auto" w:fill="FFFFFF"/>
+            <w:tcMar>
+              <w:top w:w="0" w:type="dxa"/>
+              <w:bottom w:w="0" w:type="dxa"/>
+              <w:left w:w="0" w:type="dxa"/>
+              <w:right w:w="0" w:type="dxa"/>
+            </w:tcMar>
+            <w:vAlign w:val="center"/>
+          </w:tcPr>
+          <w:p>
+            <w:pPr>
+              <w:pStyle w:val="Normal"/>
+              <w:jc w:val="right"/>
+              <w:pBdr>
+                <w:bottom w:val="none" w:sz="0" w:space="0" w:color="000000"/>
+                <w:top w:val="none" w:sz="0" w:space="0" w:color="000000"/>
+                <w:left w:val="none" w:sz="0" w:space="0" w:color="000000"/>
+                <w:right w:val="none" w:sz="0" w:space="0" w:color="000000"/>
+              </w:pBdr>
+              <w:spacing w:after="100" w:before="100" w:line="240"/>
+              <w:ind w:left="100" w:right="100" w:firstLine="0" w:firstLineChars="0"/>
+            </w:pPr>
+            <w:r>
+              <w:rPr>
+                <w:rFonts w:ascii="Helvetica" w:hAnsi="Helvetica" w:eastAsia="Helvetica" w:cs="Helvetica"/>
+                <w:i w:val="false"/>
+                <w:b w:val="false"/>
+                <w:u w:val="none"/>
+                <w:sz w:val="22"/>
+                <w:szCs w:val="22"/>
+                <w:color w:val="000000"/>
+              </w:rPr>
+              <w:t xml:space="preserve">1</w:t>
+            </w:r>
+          </w:p>
+        </w:tc>
+      </w:tr>
+      <w:tr>
+        <w:trPr>
+          <w:trHeight w:val="360" w:hRule="auto"/>
+        </w:trPr>
+        body30
+        <w:tc>
+          <w:tcPr>
+            <w:tcBorders>
+              <w:bottom w:val="none" w:sz="0" w:space="0" w:color="000000"/>
+              <w:top w:val="none" w:sz="0" w:space="0" w:color="000000"/>
+              <w:left w:val="none" w:sz="0" w:space="0" w:color="000000"/>
+              <w:right w:val="none" w:sz="0" w:space="0" w:color="000000"/>
+            </w:tcBorders>
+            <w:shd w:val="clear" w:color="auto" w:fill="FFFFFF"/>
+            <w:tcMar>
+              <w:top w:w="0" w:type="dxa"/>
+              <w:bottom w:w="0" w:type="dxa"/>
+              <w:left w:w="0" w:type="dxa"/>
+              <w:right w:w="0" w:type="dxa"/>
+            </w:tcMar>
+            <w:vAlign w:val="center"/>
+          </w:tcPr>
+          <w:p>
+            <w:pPr>
+              <w:pStyle w:val="Normal"/>
+              <w:jc w:val="right"/>
+              <w:pBdr>
+                <w:bottom w:val="none" w:sz="0" w:space="0" w:color="000000"/>
+                <w:top w:val="none" w:sz="0" w:space="0" w:color="000000"/>
+                <w:left w:val="none" w:sz="0" w:space="0" w:color="000000"/>
+                <w:right w:val="none" w:sz="0" w:space="0" w:color="000000"/>
+              </w:pBdr>
+              <w:spacing w:after="100" w:before="100" w:line="240"/>
+              <w:ind w:left="100" w:right="100" w:firstLine="0" w:firstLineChars="0"/>
+            </w:pPr>
+            <w:r>
+              <w:rPr>
+                <w:rFonts w:ascii="Helvetica" w:hAnsi="Helvetica" w:eastAsia="Helvetica" w:cs="Helvetica"/>
+                <w:i w:val="false"/>
+                <w:b w:val="false"/>
+                <w:u w:val="none"/>
+                <w:sz w:val="22"/>
+                <w:szCs w:val="22"/>
+                <w:color w:val="000000"/>
+              </w:rPr>
+              <w:t xml:space="preserve">165</w:t>
+            </w:r>
+          </w:p>
+        </w:tc>
+        <w:tc>
+          <w:tcPr>
+            <w:tcBorders>
+              <w:bottom w:val="none" w:sz="0" w:space="0" w:color="000000"/>
+              <w:top w:val="none" w:sz="0" w:space="0" w:color="000000"/>
+              <w:left w:val="none" w:sz="0" w:space="0" w:color="000000"/>
+              <w:right w:val="none" w:sz="0" w:space="0" w:color="000000"/>
+            </w:tcBorders>
+            <w:shd w:val="clear" w:color="auto" w:fill="FFFFFF"/>
+            <w:tcMar>
+              <w:top w:w="0" w:type="dxa"/>
+              <w:bottom w:w="0" w:type="dxa"/>
+              <w:left w:w="0" w:type="dxa"/>
+              <w:right w:w="0" w:type="dxa"/>
+            </w:tcMar>
+            <w:vAlign w:val="center"/>
+          </w:tcPr>
+          <w:p>
+            <w:pPr>
+              <w:pStyle w:val="Normal"/>
+              <w:jc w:val="right"/>
+              <w:pBdr>
+                <w:bottom w:val="none" w:sz="0" w:space="0" w:color="000000"/>
+                <w:top w:val="none" w:sz="0" w:space="0" w:color="000000"/>
+                <w:left w:val="none" w:sz="0" w:space="0" w:color="000000"/>
+                <w:right w:val="none" w:sz="0" w:space="0" w:color="000000"/>
+              </w:pBdr>
+              <w:spacing w:after="100" w:before="100" w:line="240"/>
+              <w:ind w:left="100" w:right="100" w:firstLine="0" w:firstLineChars="0"/>
+            </w:pPr>
+            <w:r>
+              <w:rPr>
+                <w:rFonts w:ascii="Helvetica" w:hAnsi="Helvetica" w:eastAsia="Helvetica" w:cs="Helvetica"/>
+                <w:i w:val="false"/>
+                <w:b w:val="false"/>
+                <w:u w:val="none"/>
+                <w:sz w:val="22"/>
+                <w:szCs w:val="22"/>
+                <w:color w:val="000000"/>
+              </w:rPr>
+              <w:t xml:space="preserve">1</w:t>
+            </w:r>
+          </w:p>
+        </w:tc>
+      </w:tr>
+      <w:tr>
+        <w:trPr>
+          <w:trHeight w:val="360" w:hRule="auto"/>
+        </w:trPr>
+        body31
+        <w:tc>
+          <w:tcPr>
+            <w:tcBorders>
+              <w:bottom w:val="none" w:sz="0" w:space="0" w:color="000000"/>
+              <w:top w:val="none" w:sz="0" w:space="0" w:color="000000"/>
+              <w:left w:val="none" w:sz="0" w:space="0" w:color="000000"/>
+              <w:right w:val="none" w:sz="0" w:space="0" w:color="000000"/>
+            </w:tcBorders>
+            <w:shd w:val="clear" w:color="auto" w:fill="FFFFFF"/>
+            <w:tcMar>
+              <w:top w:w="0" w:type="dxa"/>
+              <w:bottom w:w="0" w:type="dxa"/>
+              <w:left w:w="0" w:type="dxa"/>
+              <w:right w:w="0" w:type="dxa"/>
+            </w:tcMar>
+            <w:vAlign w:val="center"/>
+          </w:tcPr>
+          <w:p>
+            <w:pPr>
+              <w:pStyle w:val="Normal"/>
+              <w:jc w:val="right"/>
+              <w:pBdr>
+                <w:bottom w:val="none" w:sz="0" w:space="0" w:color="000000"/>
+                <w:top w:val="none" w:sz="0" w:space="0" w:color="000000"/>
+                <w:left w:val="none" w:sz="0" w:space="0" w:color="000000"/>
+                <w:right w:val="none" w:sz="0" w:space="0" w:color="000000"/>
+              </w:pBdr>
+              <w:spacing w:after="100" w:before="100" w:line="240"/>
+              <w:ind w:left="100" w:right="100" w:firstLine="0" w:firstLineChars="0"/>
+            </w:pPr>
+            <w:r>
+              <w:rPr>
+                <w:rFonts w:ascii="Helvetica" w:hAnsi="Helvetica" w:eastAsia="Helvetica" w:cs="Helvetica"/>
+                <w:i w:val="false"/>
+                <w:b w:val="false"/>
+                <w:u w:val="none"/>
+                <w:sz w:val="22"/>
+                <w:szCs w:val="22"/>
+                <w:color w:val="000000"/>
+              </w:rPr>
+              <w:t xml:space="preserve">170</w:t>
+            </w:r>
+          </w:p>
+        </w:tc>
+        <w:tc>
+          <w:tcPr>
+            <w:tcBorders>
+              <w:bottom w:val="none" w:sz="0" w:space="0" w:color="000000"/>
+              <w:top w:val="none" w:sz="0" w:space="0" w:color="000000"/>
+              <w:left w:val="none" w:sz="0" w:space="0" w:color="000000"/>
+              <w:right w:val="none" w:sz="0" w:space="0" w:color="000000"/>
+            </w:tcBorders>
+            <w:shd w:val="clear" w:color="auto" w:fill="FFFFFF"/>
+            <w:tcMar>
+              <w:top w:w="0" w:type="dxa"/>
+              <w:bottom w:w="0" w:type="dxa"/>
+              <w:left w:w="0" w:type="dxa"/>
+              <w:right w:w="0" w:type="dxa"/>
+            </w:tcMar>
+            <w:vAlign w:val="center"/>
+          </w:tcPr>
+          <w:p>
+            <w:pPr>
+              <w:pStyle w:val="Normal"/>
+              <w:jc w:val="right"/>
+              <w:pBdr>
+                <w:bottom w:val="none" w:sz="0" w:space="0" w:color="000000"/>
+                <w:top w:val="none" w:sz="0" w:space="0" w:color="000000"/>
+                <w:left w:val="none" w:sz="0" w:space="0" w:color="000000"/>
+                <w:right w:val="none" w:sz="0" w:space="0" w:color="000000"/>
+              </w:pBdr>
+              <w:spacing w:after="100" w:before="100" w:line="240"/>
+              <w:ind w:left="100" w:right="100" w:firstLine="0" w:firstLineChars="0"/>
+            </w:pPr>
+            <w:r>
+              <w:rPr>
+                <w:rFonts w:ascii="Helvetica" w:hAnsi="Helvetica" w:eastAsia="Helvetica" w:cs="Helvetica"/>
+                <w:i w:val="false"/>
+                <w:b w:val="false"/>
+                <w:u w:val="none"/>
+                <w:sz w:val="22"/>
+                <w:szCs w:val="22"/>
+                <w:color w:val="000000"/>
+              </w:rPr>
+              <w:t xml:space="preserve">4</w:t>
+            </w:r>
+          </w:p>
+        </w:tc>
+      </w:tr>
+      <w:tr>
+        <w:trPr>
+          <w:trHeight w:val="360" w:hRule="auto"/>
+        </w:trPr>
+        body32
+        <w:tc>
+          <w:tcPr>
+            <w:tcBorders>
+              <w:bottom w:val="none" w:sz="0" w:space="0" w:color="000000"/>
+              <w:top w:val="none" w:sz="0" w:space="0" w:color="000000"/>
+              <w:left w:val="none" w:sz="0" w:space="0" w:color="000000"/>
+              <w:right w:val="none" w:sz="0" w:space="0" w:color="000000"/>
+            </w:tcBorders>
+            <w:shd w:val="clear" w:color="auto" w:fill="FFFFFF"/>
+            <w:tcMar>
+              <w:top w:w="0" w:type="dxa"/>
+              <w:bottom w:w="0" w:type="dxa"/>
+              <w:left w:w="0" w:type="dxa"/>
+              <w:right w:w="0" w:type="dxa"/>
+            </w:tcMar>
+            <w:vAlign w:val="center"/>
+          </w:tcPr>
+          <w:p>
+            <w:pPr>
+              <w:pStyle w:val="Normal"/>
+              <w:jc w:val="right"/>
+              <w:pBdr>
+                <w:bottom w:val="none" w:sz="0" w:space="0" w:color="000000"/>
+                <w:top w:val="none" w:sz="0" w:space="0" w:color="000000"/>
+                <w:left w:val="none" w:sz="0" w:space="0" w:color="000000"/>
+                <w:right w:val="none" w:sz="0" w:space="0" w:color="000000"/>
+              </w:pBdr>
+              <w:spacing w:after="100" w:before="100" w:line="240"/>
+              <w:ind w:left="100" w:right="100" w:firstLine="0" w:firstLineChars="0"/>
+            </w:pPr>
+            <w:r>
+              <w:rPr>
+                <w:rFonts w:ascii="Helvetica" w:hAnsi="Helvetica" w:eastAsia="Helvetica" w:cs="Helvetica"/>
+                <w:i w:val="false"/>
+                <w:b w:val="false"/>
+                <w:u w:val="none"/>
+                <w:sz w:val="22"/>
+                <w:szCs w:val="22"/>
+                <w:color w:val="000000"/>
+              </w:rPr>
+              <w:t xml:space="preserve">175</w:t>
+            </w:r>
+          </w:p>
+        </w:tc>
+        <w:tc>
+          <w:tcPr>
+            <w:tcBorders>
+              <w:bottom w:val="none" w:sz="0" w:space="0" w:color="000000"/>
+              <w:top w:val="none" w:sz="0" w:space="0" w:color="000000"/>
+              <w:left w:val="none" w:sz="0" w:space="0" w:color="000000"/>
+              <w:right w:val="none" w:sz="0" w:space="0" w:color="000000"/>
+            </w:tcBorders>
+            <w:shd w:val="clear" w:color="auto" w:fill="FFFFFF"/>
+            <w:tcMar>
+              <w:top w:w="0" w:type="dxa"/>
+              <w:bottom w:w="0" w:type="dxa"/>
+              <w:left w:w="0" w:type="dxa"/>
+              <w:right w:w="0" w:type="dxa"/>
+            </w:tcMar>
+            <w:vAlign w:val="center"/>
+          </w:tcPr>
+          <w:p>
+            <w:pPr>
+              <w:pStyle w:val="Normal"/>
+              <w:jc w:val="right"/>
+              <w:pBdr>
+                <w:bottom w:val="none" w:sz="0" w:space="0" w:color="000000"/>
+                <w:top w:val="none" w:sz="0" w:space="0" w:color="000000"/>
+                <w:left w:val="none" w:sz="0" w:space="0" w:color="000000"/>
+                <w:right w:val="none" w:sz="0" w:space="0" w:color="000000"/>
+              </w:pBdr>
+              <w:spacing w:after="100" w:before="100" w:line="240"/>
+              <w:ind w:left="100" w:right="100" w:firstLine="0" w:firstLineChars="0"/>
+            </w:pPr>
+            <w:r>
+              <w:rPr>
+                <w:rFonts w:ascii="Helvetica" w:hAnsi="Helvetica" w:eastAsia="Helvetica" w:cs="Helvetica"/>
+                <w:i w:val="false"/>
+                <w:b w:val="false"/>
+                <w:u w:val="none"/>
+                <w:sz w:val="22"/>
+                <w:szCs w:val="22"/>
+                <w:color w:val="000000"/>
+              </w:rPr>
+              <w:t xml:space="preserve">2</w:t>
+            </w:r>
+          </w:p>
+        </w:tc>
+      </w:tr>
+      <w:tr>
+        <w:trPr>
+          <w:trHeight w:val="360" w:hRule="auto"/>
+        </w:trPr>
+        body33
+        <w:tc>
+          <w:tcPr>
+            <w:tcBorders>
+              <w:bottom w:val="none" w:sz="0" w:space="0" w:color="000000"/>
+              <w:top w:val="none" w:sz="0" w:space="0" w:color="000000"/>
+              <w:left w:val="none" w:sz="0" w:space="0" w:color="000000"/>
+              <w:right w:val="none" w:sz="0" w:space="0" w:color="000000"/>
+            </w:tcBorders>
+            <w:shd w:val="clear" w:color="auto" w:fill="FFFFFF"/>
+            <w:tcMar>
+              <w:top w:w="0" w:type="dxa"/>
+              <w:bottom w:w="0" w:type="dxa"/>
+              <w:left w:w="0" w:type="dxa"/>
+              <w:right w:w="0" w:type="dxa"/>
+            </w:tcMar>
+            <w:vAlign w:val="center"/>
+          </w:tcPr>
+          <w:p>
+            <w:pPr>
+              <w:pStyle w:val="Normal"/>
+              <w:jc w:val="right"/>
+              <w:pBdr>
+                <w:bottom w:val="none" w:sz="0" w:space="0" w:color="000000"/>
+                <w:top w:val="none" w:sz="0" w:space="0" w:color="000000"/>
+                <w:left w:val="none" w:sz="0" w:space="0" w:color="000000"/>
+                <w:right w:val="none" w:sz="0" w:space="0" w:color="000000"/>
+              </w:pBdr>
+              <w:spacing w:after="100" w:before="100" w:line="240"/>
+              <w:ind w:left="100" w:right="100" w:firstLine="0" w:firstLineChars="0"/>
+            </w:pPr>
+            <w:r>
+              <w:rPr>
+                <w:rFonts w:ascii="Helvetica" w:hAnsi="Helvetica" w:eastAsia="Helvetica" w:cs="Helvetica"/>
+                <w:i w:val="false"/>
+                <w:b w:val="false"/>
+                <w:u w:val="none"/>
+                <w:sz w:val="22"/>
+                <w:szCs w:val="22"/>
+                <w:color w:val="000000"/>
+              </w:rPr>
+              <w:t xml:space="preserve">180</w:t>
+            </w:r>
+          </w:p>
+        </w:tc>
+        <w:tc>
+          <w:tcPr>
+            <w:tcBorders>
+              <w:bottom w:val="none" w:sz="0" w:space="0" w:color="000000"/>
+              <w:top w:val="none" w:sz="0" w:space="0" w:color="000000"/>
+              <w:left w:val="none" w:sz="0" w:space="0" w:color="000000"/>
+              <w:right w:val="none" w:sz="0" w:space="0" w:color="000000"/>
+            </w:tcBorders>
+            <w:shd w:val="clear" w:color="auto" w:fill="FFFFFF"/>
+            <w:tcMar>
+              <w:top w:w="0" w:type="dxa"/>
+              <w:bottom w:w="0" w:type="dxa"/>
+              <w:left w:w="0" w:type="dxa"/>
+              <w:right w:w="0" w:type="dxa"/>
+            </w:tcMar>
+            <w:vAlign w:val="center"/>
+          </w:tcPr>
+          <w:p>
+            <w:pPr>
+              <w:pStyle w:val="Normal"/>
+              <w:jc w:val="right"/>
+              <w:pBdr>
+                <w:bottom w:val="none" w:sz="0" w:space="0" w:color="000000"/>
+                <w:top w:val="none" w:sz="0" w:space="0" w:color="000000"/>
+                <w:left w:val="none" w:sz="0" w:space="0" w:color="000000"/>
+                <w:right w:val="none" w:sz="0" w:space="0" w:color="000000"/>
+              </w:pBdr>
+              <w:spacing w:after="100" w:before="100" w:line="240"/>
+              <w:ind w:left="100" w:right="100" w:firstLine="0" w:firstLineChars="0"/>
+            </w:pPr>
+            <w:r>
+              <w:rPr>
+                <w:rFonts w:ascii="Helvetica" w:hAnsi="Helvetica" w:eastAsia="Helvetica" w:cs="Helvetica"/>
+                <w:i w:val="false"/>
+                <w:b w:val="false"/>
+                <w:u w:val="none"/>
+                <w:sz w:val="22"/>
+                <w:szCs w:val="22"/>
+                <w:color w:val="000000"/>
+              </w:rPr>
+              <w:t xml:space="preserve">3</w:t>
+            </w:r>
+          </w:p>
+        </w:tc>
+      </w:tr>
+      <w:tr>
+        <w:trPr>
+          <w:trHeight w:val="360" w:hRule="auto"/>
+        </w:trPr>
+        body34
+        <w:tc>
+          <w:tcPr>
+            <w:tcBorders>
+              <w:bottom w:val="none" w:sz="0" w:space="0" w:color="000000"/>
+              <w:top w:val="none" w:sz="0" w:space="0" w:color="000000"/>
+              <w:left w:val="none" w:sz="0" w:space="0" w:color="000000"/>
+              <w:right w:val="none" w:sz="0" w:space="0" w:color="000000"/>
+            </w:tcBorders>
+            <w:shd w:val="clear" w:color="auto" w:fill="FFFFFF"/>
+            <w:tcMar>
+              <w:top w:w="0" w:type="dxa"/>
+              <w:bottom w:w="0" w:type="dxa"/>
+              <w:left w:w="0" w:type="dxa"/>
+              <w:right w:w="0" w:type="dxa"/>
+            </w:tcMar>
+            <w:vAlign w:val="center"/>
+          </w:tcPr>
+          <w:p>
+            <w:pPr>
+              <w:pStyle w:val="Normal"/>
+              <w:jc w:val="right"/>
+              <w:pBdr>
+                <w:bottom w:val="none" w:sz="0" w:space="0" w:color="000000"/>
+                <w:top w:val="none" w:sz="0" w:space="0" w:color="000000"/>
+                <w:left w:val="none" w:sz="0" w:space="0" w:color="000000"/>
+                <w:right w:val="none" w:sz="0" w:space="0" w:color="000000"/>
+              </w:pBdr>
+              <w:spacing w:after="100" w:before="100" w:line="240"/>
+              <w:ind w:left="100" w:right="100" w:firstLine="0" w:firstLineChars="0"/>
+            </w:pPr>
+            <w:r>
+              <w:rPr>
+                <w:rFonts w:ascii="Helvetica" w:hAnsi="Helvetica" w:eastAsia="Helvetica" w:cs="Helvetica"/>
+                <w:i w:val="false"/>
+                <w:b w:val="false"/>
+                <w:u w:val="none"/>
+                <w:sz w:val="22"/>
+                <w:szCs w:val="22"/>
+                <w:color w:val="000000"/>
+              </w:rPr>
+              <w:t xml:space="preserve">185</w:t>
+            </w:r>
+          </w:p>
+        </w:tc>
+        <w:tc>
+          <w:tcPr>
+            <w:tcBorders>
+              <w:bottom w:val="none" w:sz="0" w:space="0" w:color="000000"/>
+              <w:top w:val="none" w:sz="0" w:space="0" w:color="000000"/>
+              <w:left w:val="none" w:sz="0" w:space="0" w:color="000000"/>
+              <w:right w:val="none" w:sz="0" w:space="0" w:color="000000"/>
+            </w:tcBorders>
+            <w:shd w:val="clear" w:color="auto" w:fill="FFFFFF"/>
+            <w:tcMar>
+              <w:top w:w="0" w:type="dxa"/>
+              <w:bottom w:w="0" w:type="dxa"/>
+              <w:left w:w="0" w:type="dxa"/>
+              <w:right w:w="0" w:type="dxa"/>
+            </w:tcMar>
+            <w:vAlign w:val="center"/>
+          </w:tcPr>
+          <w:p>
+            <w:pPr>
+              <w:pStyle w:val="Normal"/>
+              <w:jc w:val="right"/>
+              <w:pBdr>
+                <w:bottom w:val="none" w:sz="0" w:space="0" w:color="000000"/>
+                <w:top w:val="none" w:sz="0" w:space="0" w:color="000000"/>
+                <w:left w:val="none" w:sz="0" w:space="0" w:color="000000"/>
+                <w:right w:val="none" w:sz="0" w:space="0" w:color="000000"/>
+              </w:pBdr>
+              <w:spacing w:after="100" w:before="100" w:line="240"/>
+              <w:ind w:left="100" w:right="100" w:firstLine="0" w:firstLineChars="0"/>
+            </w:pPr>
+            <w:r>
+              <w:rPr>
+                <w:rFonts w:ascii="Helvetica" w:hAnsi="Helvetica" w:eastAsia="Helvetica" w:cs="Helvetica"/>
+                <w:i w:val="false"/>
+                <w:b w:val="false"/>
+                <w:u w:val="none"/>
+                <w:sz w:val="22"/>
+                <w:szCs w:val="22"/>
+                <w:color w:val="000000"/>
+              </w:rPr>
+              <w:t xml:space="preserve">1</w:t>
+            </w:r>
+          </w:p>
+        </w:tc>
+      </w:tr>
+      <w:tr>
+        <w:trPr>
+          <w:trHeight w:val="360" w:hRule="auto"/>
+        </w:trPr>
+        body35
+        <w:tc>
+          <w:tcPr>
+            <w:tcBorders>
+              <w:bottom w:val="none" w:sz="0" w:space="0" w:color="000000"/>
+              <w:top w:val="none" w:sz="0" w:space="0" w:color="000000"/>
+              <w:left w:val="none" w:sz="0" w:space="0" w:color="000000"/>
+              <w:right w:val="none" w:sz="0" w:space="0" w:color="000000"/>
+            </w:tcBorders>
+            <w:shd w:val="clear" w:color="auto" w:fill="FFFFFF"/>
+            <w:tcMar>
+              <w:top w:w="0" w:type="dxa"/>
+              <w:bottom w:w="0" w:type="dxa"/>
+              <w:left w:w="0" w:type="dxa"/>
+              <w:right w:w="0" w:type="dxa"/>
+            </w:tcMar>
+            <w:vAlign w:val="center"/>
+          </w:tcPr>
+          <w:p>
+            <w:pPr>
+              <w:pStyle w:val="Normal"/>
+              <w:jc w:val="right"/>
+              <w:pBdr>
+                <w:bottom w:val="none" w:sz="0" w:space="0" w:color="000000"/>
+                <w:top w:val="none" w:sz="0" w:space="0" w:color="000000"/>
+                <w:left w:val="none" w:sz="0" w:space="0" w:color="000000"/>
+                <w:right w:val="none" w:sz="0" w:space="0" w:color="000000"/>
+              </w:pBdr>
+              <w:spacing w:after="100" w:before="100" w:line="240"/>
+              <w:ind w:left="100" w:right="100" w:firstLine="0" w:firstLineChars="0"/>
+            </w:pPr>
+            <w:r>
+              <w:rPr>
+                <w:rFonts w:ascii="Helvetica" w:hAnsi="Helvetica" w:eastAsia="Helvetica" w:cs="Helvetica"/>
+                <w:i w:val="false"/>
+                <w:b w:val="false"/>
+                <w:u w:val="none"/>
+                <w:sz w:val="22"/>
+                <w:szCs w:val="22"/>
+                <w:color w:val="000000"/>
+              </w:rPr>
+              <w:t xml:space="preserve">190</w:t>
+            </w:r>
+          </w:p>
+        </w:tc>
+        <w:tc>
+          <w:tcPr>
+            <w:tcBorders>
+              <w:bottom w:val="none" w:sz="0" w:space="0" w:color="000000"/>
+              <w:top w:val="none" w:sz="0" w:space="0" w:color="000000"/>
+              <w:left w:val="none" w:sz="0" w:space="0" w:color="000000"/>
+              <w:right w:val="none" w:sz="0" w:space="0" w:color="000000"/>
+            </w:tcBorders>
+            <w:shd w:val="clear" w:color="auto" w:fill="FFFFFF"/>
+            <w:tcMar>
+              <w:top w:w="0" w:type="dxa"/>
+              <w:bottom w:w="0" w:type="dxa"/>
+              <w:left w:w="0" w:type="dxa"/>
+              <w:right w:w="0" w:type="dxa"/>
+            </w:tcMar>
+            <w:vAlign w:val="center"/>
+          </w:tcPr>
+          <w:p>
+            <w:pPr>
+              <w:pStyle w:val="Normal"/>
+              <w:jc w:val="right"/>
+              <w:pBdr>
+                <w:bottom w:val="none" w:sz="0" w:space="0" w:color="000000"/>
+                <w:top w:val="none" w:sz="0" w:space="0" w:color="000000"/>
+                <w:left w:val="none" w:sz="0" w:space="0" w:color="000000"/>
+                <w:right w:val="none" w:sz="0" w:space="0" w:color="000000"/>
+              </w:pBdr>
+              <w:spacing w:after="100" w:before="100" w:line="240"/>
+              <w:ind w:left="100" w:right="100" w:firstLine="0" w:firstLineChars="0"/>
+            </w:pPr>
+            <w:r>
+              <w:rPr>
+                <w:rFonts w:ascii="Helvetica" w:hAnsi="Helvetica" w:eastAsia="Helvetica" w:cs="Helvetica"/>
+                <w:i w:val="false"/>
+                <w:b w:val="false"/>
+                <w:u w:val="none"/>
+                <w:sz w:val="22"/>
+                <w:szCs w:val="22"/>
+                <w:color w:val="000000"/>
+              </w:rPr>
+              <w:t xml:space="preserve">4</w:t>
+            </w:r>
+          </w:p>
+        </w:tc>
+      </w:tr>
+      <w:tr>
+        <w:trPr>
+          <w:trHeight w:val="360" w:hRule="auto"/>
+        </w:trPr>
+        body36
+        <w:tc>
+          <w:tcPr>
+            <w:tcBorders>
+              <w:bottom w:val="none" w:sz="0" w:space="0" w:color="000000"/>
+              <w:top w:val="none" w:sz="0" w:space="0" w:color="000000"/>
+              <w:left w:val="none" w:sz="0" w:space="0" w:color="000000"/>
+              <w:right w:val="none" w:sz="0" w:space="0" w:color="000000"/>
+            </w:tcBorders>
+            <w:shd w:val="clear" w:color="auto" w:fill="FFFFFF"/>
+            <w:tcMar>
+              <w:top w:w="0" w:type="dxa"/>
+              <w:bottom w:w="0" w:type="dxa"/>
+              <w:left w:w="0" w:type="dxa"/>
+              <w:right w:w="0" w:type="dxa"/>
+            </w:tcMar>
+            <w:vAlign w:val="center"/>
+          </w:tcPr>
+          <w:p>
+            <w:pPr>
+              <w:pStyle w:val="Normal"/>
+              <w:jc w:val="right"/>
+              <w:pBdr>
+                <w:bottom w:val="none" w:sz="0" w:space="0" w:color="000000"/>
+                <w:top w:val="none" w:sz="0" w:space="0" w:color="000000"/>
+                <w:left w:val="none" w:sz="0" w:space="0" w:color="000000"/>
+                <w:right w:val="none" w:sz="0" w:space="0" w:color="000000"/>
+              </w:pBdr>
+              <w:spacing w:after="100" w:before="100" w:line="240"/>
+              <w:ind w:left="100" w:right="100" w:firstLine="0" w:firstLineChars="0"/>
+            </w:pPr>
+            <w:r>
+              <w:rPr>
+                <w:rFonts w:ascii="Helvetica" w:hAnsi="Helvetica" w:eastAsia="Helvetica" w:cs="Helvetica"/>
+                <w:i w:val="false"/>
+                <w:b w:val="false"/>
+                <w:u w:val="none"/>
+                <w:sz w:val="22"/>
+                <w:szCs w:val="22"/>
+                <w:color w:val="000000"/>
+              </w:rPr>
+              <w:t xml:space="preserve">195</w:t>
+            </w:r>
+          </w:p>
+        </w:tc>
+        <w:tc>
+          <w:tcPr>
+            <w:tcBorders>
+              <w:bottom w:val="none" w:sz="0" w:space="0" w:color="000000"/>
+              <w:top w:val="none" w:sz="0" w:space="0" w:color="000000"/>
+              <w:left w:val="none" w:sz="0" w:space="0" w:color="000000"/>
+              <w:right w:val="none" w:sz="0" w:space="0" w:color="000000"/>
+            </w:tcBorders>
+            <w:shd w:val="clear" w:color="auto" w:fill="FFFFFF"/>
+            <w:tcMar>
+              <w:top w:w="0" w:type="dxa"/>
+              <w:bottom w:w="0" w:type="dxa"/>
+              <w:left w:w="0" w:type="dxa"/>
+              <w:right w:w="0" w:type="dxa"/>
+            </w:tcMar>
+            <w:vAlign w:val="center"/>
+          </w:tcPr>
+          <w:p>
+            <w:pPr>
+              <w:pStyle w:val="Normal"/>
+              <w:jc w:val="right"/>
+              <w:pBdr>
+                <w:bottom w:val="none" w:sz="0" w:space="0" w:color="000000"/>
+                <w:top w:val="none" w:sz="0" w:space="0" w:color="000000"/>
+                <w:left w:val="none" w:sz="0" w:space="0" w:color="000000"/>
+                <w:right w:val="none" w:sz="0" w:space="0" w:color="000000"/>
+              </w:pBdr>
+              <w:spacing w:after="100" w:before="100" w:line="240"/>
+              <w:ind w:left="100" w:right="100" w:firstLine="0" w:firstLineChars="0"/>
+            </w:pPr>
+            <w:r>
+              <w:rPr>
+                <w:rFonts w:ascii="Helvetica" w:hAnsi="Helvetica" w:eastAsia="Helvetica" w:cs="Helvetica"/>
+                <w:i w:val="false"/>
+                <w:b w:val="false"/>
+                <w:u w:val="none"/>
+                <w:sz w:val="22"/>
+                <w:szCs w:val="22"/>
+                <w:color w:val="000000"/>
+              </w:rPr>
+              <w:t xml:space="preserve">1</w:t>
+            </w:r>
+          </w:p>
+        </w:tc>
+      </w:tr>
+      <w:tr>
+        <w:trPr>
+          <w:trHeight w:val="360" w:hRule="auto"/>
+        </w:trPr>
+        body37
+        <w:tc>
+          <w:tcPr>
+            <w:tcBorders>
               <w:bottom w:val="single" w:sz="12" w:space="0" w:color="666666"/>
               <w:top w:val="none" w:sz="0" w:space="0" w:color="000000"/>
               <w:left w:val="none" w:sz="0" w:space="0" w:color="000000"/>
@@ -2058,7 +3562,7 @@
                 <w:szCs w:val="22"/>
                 <w:color w:val="000000"/>
               </w:rPr>
-              <w:t xml:space="preserve">75.00</w:t>
+              <w:t xml:space="preserve">215</w:t>
             </w:r>
           </w:p>
         </w:tc>
@@ -2102,7 +3606,7 @@
                 <w:szCs w:val="22"/>
                 <w:color w:val="000000"/>
               </w:rPr>
-              <w:t xml:space="preserve">3</w:t>
+              <w:t xml:space="preserve">1</w:t>
             </w:r>
           </w:p>
         </w:tc>
